--- a/Sistema de Gestión Ambiental_Industria Alimentaria.docx
+++ b/Sistema de Gestión Ambiental_Industria Alimentaria.docx
@@ -147,13 +147,8 @@
           <w:lang w:val="es-MX"/>
         </w:rPr>
       </w:pPr>
-    </w:p>
-    <w:p>
-      <w:pPr>
-        <w:shd w:val="clear" w:color="auto" w:fill="FFFFFF"/>
-        <w:spacing w:after="0" w:line="240" w:lineRule="auto"/>
-        <w:jc w:val="center"/>
-        <w:outlineLvl w:val="0"/>
+      <w:bookmarkStart w:id="1" w:name="_Hlk105758539"/>
+      <w:r>
         <w:rPr>
           <w:rFonts w:ascii="Segoe UI" w:eastAsia="Times New Roman" w:hAnsi="Segoe UI" w:cs="Segoe UI"/>
           <w:b/>
@@ -164,25 +159,9 @@
           <w:szCs w:val="44"/>
           <w:lang w:val="es-MX"/>
         </w:rPr>
-      </w:pPr>
-    </w:p>
-    <w:p>
-      <w:pPr>
-        <w:shd w:val="clear" w:color="auto" w:fill="FFFFFF"/>
-        <w:spacing w:after="0" w:line="240" w:lineRule="auto"/>
-        <w:jc w:val="center"/>
-        <w:outlineLvl w:val="0"/>
-        <w:rPr>
-          <w:rFonts w:ascii="Segoe UI" w:eastAsia="Times New Roman" w:hAnsi="Segoe UI" w:cs="Segoe UI"/>
-          <w:b/>
-          <w:bCs/>
-          <w:color w:val="24292F"/>
-          <w:kern w:val="36"/>
-          <w:sz w:val="44"/>
-          <w:szCs w:val="44"/>
-          <w:lang w:val="es-419"/>
-        </w:rPr>
-      </w:pPr>
+        <w:t xml:space="preserve">Plan de Acción del Proyecto </w:t>
+      </w:r>
+      <w:proofErr w:type="spellStart"/>
       <w:r>
         <w:rPr>
           <w:rFonts w:ascii="Segoe UI" w:eastAsia="Times New Roman" w:hAnsi="Segoe UI" w:cs="Segoe UI"/>
@@ -194,9 +173,94 @@
           <w:szCs w:val="44"/>
           <w:lang w:val="es-MX"/>
         </w:rPr>
-        <w:t xml:space="preserve">Sistema de </w:t>
-      </w:r>
-      <w:r>
+        <w:t>Capstone</w:t>
+      </w:r>
+      <w:proofErr w:type="spellEnd"/>
+    </w:p>
+    <w:bookmarkEnd w:id="1"/>
+    <w:p>
+      <w:pPr>
+        <w:shd w:val="clear" w:color="auto" w:fill="FFFFFF"/>
+        <w:spacing w:before="120" w:after="240" w:line="240" w:lineRule="auto"/>
+        <w:jc w:val="center"/>
+        <w:outlineLvl w:val="1"/>
+        <w:rPr>
+          <w:rFonts w:ascii="Segoe UI" w:eastAsia="Times New Roman" w:hAnsi="Segoe UI" w:cs="Segoe UI"/>
+          <w:b/>
+          <w:bCs/>
+          <w:color w:val="24292F"/>
+          <w:sz w:val="36"/>
+          <w:szCs w:val="36"/>
+          <w:lang w:val="es-419"/>
+        </w:rPr>
+      </w:pPr>
+      <w:r>
+        <w:rPr>
+          <w:rFonts w:ascii="Segoe UI" w:eastAsia="Times New Roman" w:hAnsi="Segoe UI" w:cs="Segoe UI"/>
+          <w:b/>
+          <w:bCs/>
+          <w:color w:val="24292F"/>
+          <w:sz w:val="36"/>
+          <w:szCs w:val="36"/>
+          <w:lang w:val="es-419"/>
+        </w:rPr>
+        <w:t xml:space="preserve">Diplomado </w:t>
+      </w:r>
+      <w:r>
+        <w:rPr>
+          <w:rFonts w:ascii="Segoe UI" w:eastAsia="Times New Roman" w:hAnsi="Segoe UI" w:cs="Segoe UI"/>
+          <w:b/>
+          <w:bCs/>
+          <w:color w:val="24292F"/>
+          <w:sz w:val="36"/>
+          <w:szCs w:val="36"/>
+          <w:lang w:val="es-419"/>
+        </w:rPr>
+        <w:t xml:space="preserve">Código </w:t>
+      </w:r>
+      <w:r>
+        <w:rPr>
+          <w:rFonts w:ascii="Segoe UI" w:eastAsia="Times New Roman" w:hAnsi="Segoe UI" w:cs="Segoe UI"/>
+          <w:b/>
+          <w:bCs/>
+          <w:color w:val="24292F"/>
+          <w:sz w:val="36"/>
+          <w:szCs w:val="36"/>
+          <w:lang w:val="es-419"/>
+        </w:rPr>
+        <w:t>IoT</w:t>
+      </w:r>
+      <w:r>
+        <w:rPr>
+          <w:rFonts w:ascii="Segoe UI" w:eastAsia="Times New Roman" w:hAnsi="Segoe UI" w:cs="Segoe UI"/>
+          <w:b/>
+          <w:bCs/>
+          <w:color w:val="24292F"/>
+          <w:sz w:val="36"/>
+          <w:szCs w:val="36"/>
+          <w:lang w:val="es-419"/>
+        </w:rPr>
+        <w:t xml:space="preserve">- </w:t>
+      </w:r>
+      <w:r>
+        <w:rPr>
+          <w:rFonts w:ascii="Segoe UI" w:eastAsia="Times New Roman" w:hAnsi="Segoe UI" w:cs="Segoe UI"/>
+          <w:b/>
+          <w:bCs/>
+          <w:color w:val="24292F"/>
+          <w:sz w:val="36"/>
+          <w:szCs w:val="36"/>
+          <w:lang w:val="es-419"/>
+        </w:rPr>
+        <w:t>Samsung Innovación Campus</w:t>
+      </w:r>
+    </w:p>
+    <w:p>
+      <w:pPr>
+        <w:shd w:val="clear" w:color="auto" w:fill="FFFFFF"/>
+        <w:spacing w:after="0" w:line="240" w:lineRule="auto"/>
+        <w:jc w:val="center"/>
+        <w:outlineLvl w:val="0"/>
         <w:rPr>
           <w:rFonts w:ascii="Segoe UI" w:eastAsia="Times New Roman" w:hAnsi="Segoe UI" w:cs="Segoe UI"/>
           <w:b/>
@@ -207,8 +271,7 @@
           <w:szCs w:val="44"/>
           <w:lang w:val="es-MX"/>
         </w:rPr>
-        <w:t>Gestión Ambiental</w:t>
-      </w:r>
+      </w:pPr>
       <w:r>
         <w:rPr>
           <w:rFonts w:ascii="Segoe UI" w:eastAsia="Times New Roman" w:hAnsi="Segoe UI" w:cs="Segoe UI"/>
@@ -218,9 +281,9 @@
           <w:kern w:val="36"/>
           <w:sz w:val="44"/>
           <w:szCs w:val="44"/>
-          <w:lang w:val="es-419"/>
-        </w:rPr>
-        <w:t xml:space="preserve"> para: </w:t>
+          <w:lang w:val="es-MX"/>
+        </w:rPr>
+        <w:t>PROYECTO:</w:t>
       </w:r>
     </w:p>
     <w:p>
@@ -249,17 +312,11 @@
           <w:kern w:val="36"/>
           <w:sz w:val="44"/>
           <w:szCs w:val="44"/>
-          <w:lang w:val="es-419"/>
-        </w:rPr>
-        <w:t xml:space="preserve">Centros de producción, empaquetado y/o tratamiento de alimentos en las </w:t>
-      </w:r>
-    </w:p>
-    <w:p>
-      <w:pPr>
-        <w:shd w:val="clear" w:color="auto" w:fill="FFFFFF"/>
-        <w:spacing w:after="0" w:line="240" w:lineRule="auto"/>
-        <w:jc w:val="center"/>
-        <w:outlineLvl w:val="0"/>
+          <w:lang w:val="es-MX"/>
+        </w:rPr>
+        <w:t xml:space="preserve">Sistema de </w:t>
+      </w:r>
+      <w:r>
         <w:rPr>
           <w:rFonts w:ascii="Segoe UI" w:eastAsia="Times New Roman" w:hAnsi="Segoe UI" w:cs="Segoe UI"/>
           <w:b/>
@@ -268,9 +325,10 @@
           <w:kern w:val="36"/>
           <w:sz w:val="44"/>
           <w:szCs w:val="44"/>
-          <w:lang w:val="es-419"/>
-        </w:rPr>
-      </w:pPr>
+          <w:lang w:val="es-MX"/>
+        </w:rPr>
+        <w:t>Gestión Ambiental</w:t>
+      </w:r>
       <w:r>
         <w:rPr>
           <w:rFonts w:ascii="Segoe UI" w:eastAsia="Times New Roman" w:hAnsi="Segoe UI" w:cs="Segoe UI"/>
@@ -282,6 +340,68 @@
           <w:szCs w:val="44"/>
           <w:lang w:val="es-419"/>
         </w:rPr>
+        <w:t xml:space="preserve"> para: </w:t>
+      </w:r>
+    </w:p>
+    <w:p>
+      <w:pPr>
+        <w:shd w:val="clear" w:color="auto" w:fill="FFFFFF"/>
+        <w:spacing w:after="0" w:line="240" w:lineRule="auto"/>
+        <w:jc w:val="center"/>
+        <w:outlineLvl w:val="0"/>
+        <w:rPr>
+          <w:rFonts w:ascii="Segoe UI" w:eastAsia="Times New Roman" w:hAnsi="Segoe UI" w:cs="Segoe UI"/>
+          <w:b/>
+          <w:bCs/>
+          <w:color w:val="24292F"/>
+          <w:kern w:val="36"/>
+          <w:sz w:val="44"/>
+          <w:szCs w:val="44"/>
+          <w:lang w:val="es-419"/>
+        </w:rPr>
+      </w:pPr>
+      <w:r>
+        <w:rPr>
+          <w:rFonts w:ascii="Segoe UI" w:eastAsia="Times New Roman" w:hAnsi="Segoe UI" w:cs="Segoe UI"/>
+          <w:b/>
+          <w:bCs/>
+          <w:color w:val="24292F"/>
+          <w:kern w:val="36"/>
+          <w:sz w:val="44"/>
+          <w:szCs w:val="44"/>
+          <w:lang w:val="es-419"/>
+        </w:rPr>
+        <w:t xml:space="preserve">Centros de producción, empaquetado y/o tratamiento de alimentos en las </w:t>
+      </w:r>
+    </w:p>
+    <w:p>
+      <w:pPr>
+        <w:shd w:val="clear" w:color="auto" w:fill="FFFFFF"/>
+        <w:spacing w:after="0" w:line="240" w:lineRule="auto"/>
+        <w:jc w:val="center"/>
+        <w:outlineLvl w:val="0"/>
+        <w:rPr>
+          <w:rFonts w:ascii="Segoe UI" w:eastAsia="Times New Roman" w:hAnsi="Segoe UI" w:cs="Segoe UI"/>
+          <w:b/>
+          <w:bCs/>
+          <w:color w:val="24292F"/>
+          <w:kern w:val="36"/>
+          <w:sz w:val="44"/>
+          <w:szCs w:val="44"/>
+          <w:lang w:val="es-419"/>
+        </w:rPr>
+      </w:pPr>
+      <w:r>
+        <w:rPr>
+          <w:rFonts w:ascii="Segoe UI" w:eastAsia="Times New Roman" w:hAnsi="Segoe UI" w:cs="Segoe UI"/>
+          <w:b/>
+          <w:bCs/>
+          <w:color w:val="24292F"/>
+          <w:kern w:val="36"/>
+          <w:sz w:val="44"/>
+          <w:szCs w:val="44"/>
+          <w:lang w:val="es-419"/>
+        </w:rPr>
         <w:t>Industrias Alimentarias</w:t>
       </w:r>
     </w:p>
@@ -301,8 +421,7 @@
     <w:p>
       <w:pPr>
         <w:shd w:val="clear" w:color="auto" w:fill="FFFFFF"/>
-        <w:spacing w:before="360" w:after="0" w:line="240" w:lineRule="auto"/>
-        <w:jc w:val="center"/>
+        <w:spacing w:before="360" w:after="240" w:line="240" w:lineRule="auto"/>
         <w:outlineLvl w:val="1"/>
         <w:rPr>
           <w:rFonts w:ascii="Segoe UI" w:eastAsia="Times New Roman" w:hAnsi="Segoe UI" w:cs="Segoe UI"/>
@@ -314,7 +433,12 @@
           <w:lang w:val="es-419"/>
         </w:rPr>
       </w:pPr>
-      <w:r>
+    </w:p>
+    <w:p>
+      <w:pPr>
+        <w:shd w:val="clear" w:color="auto" w:fill="FFFFFF"/>
+        <w:spacing w:before="360" w:after="240" w:line="240" w:lineRule="auto"/>
+        <w:outlineLvl w:val="1"/>
         <w:rPr>
           <w:rFonts w:ascii="Segoe UI" w:eastAsia="Times New Roman" w:hAnsi="Segoe UI" w:cs="Segoe UI"/>
           <w:b/>
@@ -324,9 +448,7 @@
           <w:szCs w:val="36"/>
           <w:lang w:val="es-419"/>
         </w:rPr>
-        <w:t xml:space="preserve">Proyecto </w:t>
-      </w:r>
-      <w:proofErr w:type="spellStart"/>
+      </w:pPr>
       <w:r>
         <w:rPr>
           <w:rFonts w:ascii="Segoe UI" w:eastAsia="Times New Roman" w:hAnsi="Segoe UI" w:cs="Segoe UI"/>
@@ -337,16 +459,9 @@
           <w:szCs w:val="36"/>
           <w:lang w:val="es-419"/>
         </w:rPr>
-        <w:t>Capstone</w:t>
-      </w:r>
-      <w:proofErr w:type="spellEnd"/>
-    </w:p>
-    <w:p>
-      <w:pPr>
-        <w:shd w:val="clear" w:color="auto" w:fill="FFFFFF"/>
-        <w:spacing w:before="120" w:after="240" w:line="240" w:lineRule="auto"/>
-        <w:jc w:val="center"/>
-        <w:outlineLvl w:val="1"/>
+        <w:t>Integrantes</w:t>
+      </w:r>
+      <w:r>
         <w:rPr>
           <w:rFonts w:ascii="Segoe UI" w:eastAsia="Times New Roman" w:hAnsi="Segoe UI" w:cs="Segoe UI"/>
           <w:b/>
@@ -356,7 +471,8 @@
           <w:szCs w:val="36"/>
           <w:lang w:val="es-419"/>
         </w:rPr>
-      </w:pPr>
+        <w:t xml:space="preserve"> del equipo</w:t>
+      </w:r>
       <w:r>
         <w:rPr>
           <w:rFonts w:ascii="Segoe UI" w:eastAsia="Times New Roman" w:hAnsi="Segoe UI" w:cs="Segoe UI"/>
@@ -367,9 +483,250 @@
           <w:szCs w:val="36"/>
           <w:lang w:val="es-419"/>
         </w:rPr>
-        <w:t xml:space="preserve">Diplomado </w:t>
-      </w:r>
-      <w:r>
+        <w:t>:</w:t>
+      </w:r>
+    </w:p>
+    <w:p>
+      <w:pPr>
+        <w:numPr>
+          <w:ilvl w:val="0"/>
+          <w:numId w:val="1"/>
+        </w:numPr>
+        <w:shd w:val="clear" w:color="auto" w:fill="FFFFFF"/>
+        <w:spacing w:before="100" w:beforeAutospacing="1" w:after="100" w:afterAutospacing="1" w:line="240" w:lineRule="auto"/>
+        <w:rPr>
+          <w:rFonts w:ascii="Segoe UI" w:eastAsia="Times New Roman" w:hAnsi="Segoe UI" w:cs="Segoe UI"/>
+          <w:color w:val="24292F"/>
+          <w:sz w:val="24"/>
+          <w:szCs w:val="24"/>
+          <w:lang w:val="es-419"/>
+        </w:rPr>
+      </w:pPr>
+      <w:r>
+        <w:rPr>
+          <w:rFonts w:ascii="Segoe UI" w:eastAsia="Times New Roman" w:hAnsi="Segoe UI" w:cs="Segoe UI"/>
+          <w:color w:val="24292F"/>
+          <w:sz w:val="24"/>
+          <w:szCs w:val="24"/>
+          <w:lang w:val="es-419"/>
+        </w:rPr>
+        <w:t>Armida González Lorence (TecNM/ITSJR)</w:t>
+      </w:r>
+      <w:r>
+        <w:rPr>
+          <w:rFonts w:ascii="Segoe UI" w:eastAsia="Times New Roman" w:hAnsi="Segoe UI" w:cs="Segoe UI"/>
+          <w:color w:val="24292F"/>
+          <w:sz w:val="24"/>
+          <w:szCs w:val="24"/>
+          <w:lang w:val="es-419"/>
+        </w:rPr>
+        <w:t xml:space="preserve"> (</w:t>
+      </w:r>
+      <w:r>
+        <w:rPr>
+          <w:rFonts w:ascii="Segoe UI" w:eastAsia="Times New Roman" w:hAnsi="Segoe UI" w:cs="Segoe UI"/>
+          <w:b/>
+          <w:bCs/>
+          <w:color w:val="24292F"/>
+          <w:sz w:val="24"/>
+          <w:szCs w:val="24"/>
+          <w:lang w:val="es-419"/>
+        </w:rPr>
+        <w:t>Representante</w:t>
+      </w:r>
+      <w:r>
+        <w:rPr>
+          <w:rFonts w:ascii="Segoe UI" w:eastAsia="Times New Roman" w:hAnsi="Segoe UI" w:cs="Segoe UI"/>
+          <w:color w:val="24292F"/>
+          <w:sz w:val="24"/>
+          <w:szCs w:val="24"/>
+          <w:lang w:val="es-419"/>
+        </w:rPr>
+        <w:t>)</w:t>
+      </w:r>
+    </w:p>
+    <w:p>
+      <w:pPr>
+        <w:numPr>
+          <w:ilvl w:val="0"/>
+          <w:numId w:val="1"/>
+        </w:numPr>
+        <w:shd w:val="clear" w:color="auto" w:fill="FFFFFF"/>
+        <w:spacing w:before="100" w:beforeAutospacing="1" w:after="100" w:afterAutospacing="1" w:line="240" w:lineRule="auto"/>
+        <w:rPr>
+          <w:rFonts w:ascii="Segoe UI" w:eastAsia="Times New Roman" w:hAnsi="Segoe UI" w:cs="Segoe UI"/>
+          <w:color w:val="24292F"/>
+          <w:sz w:val="24"/>
+          <w:szCs w:val="24"/>
+          <w:lang w:val="es-419"/>
+        </w:rPr>
+      </w:pPr>
+      <w:r>
+        <w:rPr>
+          <w:rFonts w:ascii="Segoe UI" w:eastAsia="Times New Roman" w:hAnsi="Segoe UI" w:cs="Segoe UI"/>
+          <w:color w:val="24292F"/>
+          <w:sz w:val="24"/>
+          <w:szCs w:val="24"/>
+          <w:lang w:val="es-419"/>
+        </w:rPr>
+        <w:t>Juan Carlos Estrada Gutiérrez</w:t>
+      </w:r>
+      <w:r>
+        <w:rPr>
+          <w:rFonts w:ascii="Segoe UI" w:eastAsia="Times New Roman" w:hAnsi="Segoe UI" w:cs="Segoe UI"/>
+          <w:color w:val="24292F"/>
+          <w:sz w:val="24"/>
+          <w:szCs w:val="24"/>
+          <w:lang w:val="es-419"/>
+        </w:rPr>
+        <w:t xml:space="preserve"> (UDG)</w:t>
+      </w:r>
+      <w:r>
+        <w:rPr>
+          <w:rFonts w:ascii="Segoe UI" w:eastAsia="Times New Roman" w:hAnsi="Segoe UI" w:cs="Segoe UI"/>
+          <w:color w:val="24292F"/>
+          <w:sz w:val="24"/>
+          <w:szCs w:val="24"/>
+          <w:lang w:val="es-419"/>
+        </w:rPr>
+        <w:t xml:space="preserve"> </w:t>
+      </w:r>
+    </w:p>
+    <w:p>
+      <w:pPr>
+        <w:numPr>
+          <w:ilvl w:val="0"/>
+          <w:numId w:val="1"/>
+        </w:numPr>
+        <w:shd w:val="clear" w:color="auto" w:fill="FFFFFF"/>
+        <w:spacing w:before="100" w:beforeAutospacing="1" w:after="100" w:afterAutospacing="1" w:line="240" w:lineRule="auto"/>
+        <w:rPr>
+          <w:rFonts w:ascii="Segoe UI" w:eastAsia="Times New Roman" w:hAnsi="Segoe UI" w:cs="Segoe UI"/>
+          <w:color w:val="24292F"/>
+          <w:sz w:val="24"/>
+          <w:szCs w:val="24"/>
+          <w:lang w:val="es-419"/>
+        </w:rPr>
+      </w:pPr>
+      <w:r>
+        <w:rPr>
+          <w:rFonts w:ascii="Segoe UI" w:eastAsia="Times New Roman" w:hAnsi="Segoe UI" w:cs="Segoe UI"/>
+          <w:color w:val="24292F"/>
+          <w:sz w:val="24"/>
+          <w:szCs w:val="24"/>
+          <w:lang w:val="es-419"/>
+        </w:rPr>
+        <w:t>Alexander Arroyo Núñez</w:t>
+      </w:r>
+      <w:r>
+        <w:rPr>
+          <w:rFonts w:ascii="Segoe UI" w:eastAsia="Times New Roman" w:hAnsi="Segoe UI" w:cs="Segoe UI"/>
+          <w:color w:val="24292F"/>
+          <w:sz w:val="24"/>
+          <w:szCs w:val="24"/>
+          <w:lang w:val="es-419"/>
+        </w:rPr>
+        <w:t xml:space="preserve"> (</w:t>
+      </w:r>
+      <w:proofErr w:type="spellStart"/>
+      <w:r>
+        <w:rPr>
+          <w:rFonts w:ascii="Segoe UI" w:eastAsia="Times New Roman" w:hAnsi="Segoe UI" w:cs="Segoe UI"/>
+          <w:color w:val="24292F"/>
+          <w:sz w:val="24"/>
+          <w:szCs w:val="24"/>
+          <w:lang w:val="es-419"/>
+        </w:rPr>
+        <w:t>UPChiapas</w:t>
+      </w:r>
+      <w:proofErr w:type="spellEnd"/>
+      <w:r>
+        <w:rPr>
+          <w:rFonts w:ascii="Segoe UI" w:eastAsia="Times New Roman" w:hAnsi="Segoe UI" w:cs="Segoe UI"/>
+          <w:color w:val="24292F"/>
+          <w:sz w:val="24"/>
+          <w:szCs w:val="24"/>
+          <w:lang w:val="es-419"/>
+        </w:rPr>
+        <w:t>)</w:t>
+      </w:r>
+    </w:p>
+    <w:p>
+      <w:pPr>
+        <w:rPr>
+          <w:rFonts w:ascii="Segoe UI" w:eastAsia="Times New Roman" w:hAnsi="Segoe UI" w:cs="Segoe UI"/>
+          <w:color w:val="24292F"/>
+          <w:sz w:val="24"/>
+          <w:szCs w:val="24"/>
+          <w:lang w:val="es-419"/>
+        </w:rPr>
+      </w:pPr>
+      <w:r>
+        <w:rPr>
+          <w:rFonts w:ascii="Segoe UI" w:eastAsia="Times New Roman" w:hAnsi="Segoe UI" w:cs="Segoe UI"/>
+          <w:color w:val="24292F"/>
+          <w:sz w:val="24"/>
+          <w:szCs w:val="24"/>
+          <w:lang w:val="es-419"/>
+        </w:rPr>
+        <w:br w:type="page"/>
+      </w:r>
+    </w:p>
+    <w:p>
+      <w:pPr>
+        <w:pStyle w:val="Ttulo1"/>
+        <w:rPr>
+          <w:b/>
+          <w:bCs/>
+        </w:rPr>
+      </w:pPr>
+    </w:p>
+    <w:p>
+      <w:pPr>
+        <w:pStyle w:val="Ttulo1"/>
+        <w:rPr>
+          <w:b/>
+          <w:bCs/>
+        </w:rPr>
+      </w:pPr>
+      <w:r>
+        <w:rPr>
+          <w:b/>
+          <w:bCs/>
+        </w:rPr>
+        <w:t xml:space="preserve">Plan de </w:t>
+      </w:r>
+      <w:proofErr w:type="spellStart"/>
+      <w:r>
+        <w:rPr>
+          <w:b/>
+          <w:bCs/>
+        </w:rPr>
+        <w:t>Acción</w:t>
+      </w:r>
+      <w:proofErr w:type="spellEnd"/>
+      <w:r>
+        <w:rPr>
+          <w:b/>
+          <w:bCs/>
+        </w:rPr>
+        <w:t xml:space="preserve"> del Proyecto </w:t>
+      </w:r>
+      <w:proofErr w:type="spellStart"/>
+      <w:r>
+        <w:rPr>
+          <w:b/>
+          <w:bCs/>
+        </w:rPr>
+        <w:t>Capstone</w:t>
+      </w:r>
+      <w:proofErr w:type="spellEnd"/>
+    </w:p>
+    <w:p>
+      <w:pPr>
+        <w:shd w:val="clear" w:color="auto" w:fill="FFFFFF"/>
+        <w:spacing w:before="360" w:after="240" w:line="240" w:lineRule="auto"/>
+        <w:outlineLvl w:val="1"/>
         <w:rPr>
           <w:rFonts w:ascii="Segoe UI" w:eastAsia="Times New Roman" w:hAnsi="Segoe UI" w:cs="Segoe UI"/>
           <w:b/>
@@ -379,8 +736,7 @@
           <w:szCs w:val="36"/>
           <w:lang w:val="es-419"/>
         </w:rPr>
-        <w:t xml:space="preserve">Código </w:t>
-      </w:r>
+      </w:pPr>
       <w:r>
         <w:rPr>
           <w:rFonts w:ascii="Segoe UI" w:eastAsia="Times New Roman" w:hAnsi="Segoe UI" w:cs="Segoe UI"/>
@@ -391,229 +747,7 @@
           <w:szCs w:val="36"/>
           <w:lang w:val="es-419"/>
         </w:rPr>
-        <w:t>IoT</w:t>
-      </w:r>
-      <w:r>
-        <w:rPr>
-          <w:rFonts w:ascii="Segoe UI" w:eastAsia="Times New Roman" w:hAnsi="Segoe UI" w:cs="Segoe UI"/>
-          <w:b/>
-          <w:bCs/>
-          <w:color w:val="24292F"/>
-          <w:sz w:val="36"/>
-          <w:szCs w:val="36"/>
-          <w:lang w:val="es-419"/>
-        </w:rPr>
-        <w:t xml:space="preserve">- </w:t>
-      </w:r>
-      <w:r>
-        <w:rPr>
-          <w:rFonts w:ascii="Segoe UI" w:eastAsia="Times New Roman" w:hAnsi="Segoe UI" w:cs="Segoe UI"/>
-          <w:b/>
-          <w:bCs/>
-          <w:color w:val="24292F"/>
-          <w:sz w:val="36"/>
-          <w:szCs w:val="36"/>
-          <w:lang w:val="es-419"/>
-        </w:rPr>
-        <w:t>Samsung Innovación Campus</w:t>
-      </w:r>
-    </w:p>
-    <w:p>
-      <w:pPr>
-        <w:shd w:val="clear" w:color="auto" w:fill="FFFFFF"/>
-        <w:spacing w:before="360" w:after="240" w:line="240" w:lineRule="auto"/>
-        <w:outlineLvl w:val="1"/>
-        <w:rPr>
-          <w:rFonts w:ascii="Segoe UI" w:eastAsia="Times New Roman" w:hAnsi="Segoe UI" w:cs="Segoe UI"/>
-          <w:b/>
-          <w:bCs/>
-          <w:color w:val="24292F"/>
-          <w:sz w:val="36"/>
-          <w:szCs w:val="36"/>
-          <w:lang w:val="es-419"/>
-        </w:rPr>
-      </w:pPr>
-    </w:p>
-    <w:p>
-      <w:pPr>
-        <w:shd w:val="clear" w:color="auto" w:fill="FFFFFF"/>
-        <w:spacing w:before="360" w:after="240" w:line="240" w:lineRule="auto"/>
-        <w:outlineLvl w:val="1"/>
-        <w:rPr>
-          <w:rFonts w:ascii="Segoe UI" w:eastAsia="Times New Roman" w:hAnsi="Segoe UI" w:cs="Segoe UI"/>
-          <w:b/>
-          <w:bCs/>
-          <w:color w:val="24292F"/>
-          <w:sz w:val="36"/>
-          <w:szCs w:val="36"/>
-          <w:lang w:val="es-419"/>
-        </w:rPr>
-      </w:pPr>
-      <w:r>
-        <w:rPr>
-          <w:rFonts w:ascii="Segoe UI" w:eastAsia="Times New Roman" w:hAnsi="Segoe UI" w:cs="Segoe UI"/>
-          <w:b/>
-          <w:bCs/>
-          <w:color w:val="24292F"/>
-          <w:sz w:val="36"/>
-          <w:szCs w:val="36"/>
-          <w:lang w:val="es-419"/>
-        </w:rPr>
-        <w:t>Integrantes:</w:t>
-      </w:r>
-    </w:p>
-    <w:p>
-      <w:pPr>
-        <w:numPr>
-          <w:ilvl w:val="0"/>
-          <w:numId w:val="1"/>
-        </w:numPr>
-        <w:shd w:val="clear" w:color="auto" w:fill="FFFFFF"/>
-        <w:spacing w:before="100" w:beforeAutospacing="1" w:after="100" w:afterAutospacing="1" w:line="240" w:lineRule="auto"/>
-        <w:rPr>
-          <w:rFonts w:ascii="Segoe UI" w:eastAsia="Times New Roman" w:hAnsi="Segoe UI" w:cs="Segoe UI"/>
-          <w:color w:val="24292F"/>
-          <w:sz w:val="24"/>
-          <w:szCs w:val="24"/>
-          <w:lang w:val="es-419"/>
-        </w:rPr>
-      </w:pPr>
-      <w:r>
-        <w:rPr>
-          <w:rFonts w:ascii="Segoe UI" w:eastAsia="Times New Roman" w:hAnsi="Segoe UI" w:cs="Segoe UI"/>
-          <w:color w:val="24292F"/>
-          <w:sz w:val="24"/>
-          <w:szCs w:val="24"/>
-          <w:lang w:val="es-419"/>
-        </w:rPr>
-        <w:t>Armida González Lorence (TecNM/ITSJR)</w:t>
-      </w:r>
-    </w:p>
-    <w:p>
-      <w:pPr>
-        <w:numPr>
-          <w:ilvl w:val="0"/>
-          <w:numId w:val="1"/>
-        </w:numPr>
-        <w:shd w:val="clear" w:color="auto" w:fill="FFFFFF"/>
-        <w:spacing w:before="100" w:beforeAutospacing="1" w:after="100" w:afterAutospacing="1" w:line="240" w:lineRule="auto"/>
-        <w:rPr>
-          <w:rFonts w:ascii="Segoe UI" w:eastAsia="Times New Roman" w:hAnsi="Segoe UI" w:cs="Segoe UI"/>
-          <w:color w:val="24292F"/>
-          <w:sz w:val="24"/>
-          <w:szCs w:val="24"/>
-          <w:lang w:val="es-419"/>
-        </w:rPr>
-      </w:pPr>
-      <w:r>
-        <w:rPr>
-          <w:rFonts w:ascii="Segoe UI" w:eastAsia="Times New Roman" w:hAnsi="Segoe UI" w:cs="Segoe UI"/>
-          <w:color w:val="24292F"/>
-          <w:sz w:val="24"/>
-          <w:szCs w:val="24"/>
-          <w:lang w:val="es-419"/>
-        </w:rPr>
-        <w:t>Juan Carlos Estrada Gutiérrez</w:t>
-      </w:r>
-      <w:r>
-        <w:rPr>
-          <w:rFonts w:ascii="Segoe UI" w:eastAsia="Times New Roman" w:hAnsi="Segoe UI" w:cs="Segoe UI"/>
-          <w:color w:val="24292F"/>
-          <w:sz w:val="24"/>
-          <w:szCs w:val="24"/>
-          <w:lang w:val="es-419"/>
-        </w:rPr>
-        <w:t xml:space="preserve"> (UDG)</w:t>
-      </w:r>
-      <w:r>
-        <w:rPr>
-          <w:rFonts w:ascii="Segoe UI" w:eastAsia="Times New Roman" w:hAnsi="Segoe UI" w:cs="Segoe UI"/>
-          <w:color w:val="24292F"/>
-          <w:sz w:val="24"/>
-          <w:szCs w:val="24"/>
-          <w:lang w:val="es-419"/>
-        </w:rPr>
-        <w:t xml:space="preserve"> </w:t>
-      </w:r>
-    </w:p>
-    <w:p>
-      <w:pPr>
-        <w:numPr>
-          <w:ilvl w:val="0"/>
-          <w:numId w:val="1"/>
-        </w:numPr>
-        <w:shd w:val="clear" w:color="auto" w:fill="FFFFFF"/>
-        <w:spacing w:before="100" w:beforeAutospacing="1" w:after="100" w:afterAutospacing="1" w:line="240" w:lineRule="auto"/>
-        <w:rPr>
-          <w:rFonts w:ascii="Segoe UI" w:eastAsia="Times New Roman" w:hAnsi="Segoe UI" w:cs="Segoe UI"/>
-          <w:color w:val="24292F"/>
-          <w:sz w:val="24"/>
-          <w:szCs w:val="24"/>
-          <w:lang w:val="es-419"/>
-        </w:rPr>
-      </w:pPr>
-      <w:r>
-        <w:rPr>
-          <w:rFonts w:ascii="Segoe UI" w:eastAsia="Times New Roman" w:hAnsi="Segoe UI" w:cs="Segoe UI"/>
-          <w:color w:val="24292F"/>
-          <w:sz w:val="24"/>
-          <w:szCs w:val="24"/>
-          <w:lang w:val="es-419"/>
-        </w:rPr>
-        <w:t>Alexander Arroyo Núñez</w:t>
-      </w:r>
-      <w:r>
-        <w:rPr>
-          <w:rFonts w:ascii="Segoe UI" w:eastAsia="Times New Roman" w:hAnsi="Segoe UI" w:cs="Segoe UI"/>
-          <w:color w:val="24292F"/>
-          <w:sz w:val="24"/>
-          <w:szCs w:val="24"/>
-          <w:lang w:val="es-419"/>
-        </w:rPr>
-        <w:t xml:space="preserve"> (</w:t>
-      </w:r>
-      <w:proofErr w:type="spellStart"/>
-      <w:r>
-        <w:rPr>
-          <w:rFonts w:ascii="Segoe UI" w:eastAsia="Times New Roman" w:hAnsi="Segoe UI" w:cs="Segoe UI"/>
-          <w:color w:val="24292F"/>
-          <w:sz w:val="24"/>
-          <w:szCs w:val="24"/>
-          <w:lang w:val="es-419"/>
-        </w:rPr>
-        <w:t>UPChiapas</w:t>
-      </w:r>
-      <w:proofErr w:type="spellEnd"/>
-      <w:r>
-        <w:rPr>
-          <w:rFonts w:ascii="Segoe UI" w:eastAsia="Times New Roman" w:hAnsi="Segoe UI" w:cs="Segoe UI"/>
-          <w:color w:val="24292F"/>
-          <w:sz w:val="24"/>
-          <w:szCs w:val="24"/>
-          <w:lang w:val="es-419"/>
-        </w:rPr>
-        <w:t>)</w:t>
-      </w:r>
-    </w:p>
-    <w:p>
-      <w:pPr>
-        <w:rPr>
-          <w:rFonts w:ascii="Segoe UI" w:eastAsia="Times New Roman" w:hAnsi="Segoe UI" w:cs="Segoe UI"/>
-          <w:color w:val="24292F"/>
-          <w:sz w:val="24"/>
-          <w:szCs w:val="24"/>
-          <w:lang w:val="es-419"/>
-        </w:rPr>
-      </w:pPr>
-      <w:r>
-        <w:rPr>
-          <w:rFonts w:ascii="Segoe UI" w:eastAsia="Times New Roman" w:hAnsi="Segoe UI" w:cs="Segoe UI"/>
-          <w:color w:val="24292F"/>
-          <w:sz w:val="24"/>
-          <w:szCs w:val="24"/>
-          <w:lang w:val="es-419"/>
-        </w:rPr>
-        <w:br w:type="page"/>
+        <w:t>Índice</w:t>
       </w:r>
     </w:p>
     <w:p>
@@ -624,40 +758,6 @@
     </w:p>
     <w:p>
       <w:pPr>
-        <w:shd w:val="clear" w:color="auto" w:fill="FFFFFF"/>
-        <w:spacing w:before="360" w:after="240" w:line="240" w:lineRule="auto"/>
-        <w:outlineLvl w:val="1"/>
-        <w:rPr>
-          <w:rFonts w:ascii="Segoe UI" w:eastAsia="Times New Roman" w:hAnsi="Segoe UI" w:cs="Segoe UI"/>
-          <w:b/>
-          <w:bCs/>
-          <w:color w:val="24292F"/>
-          <w:sz w:val="36"/>
-          <w:szCs w:val="36"/>
-          <w:lang w:val="es-419"/>
-        </w:rPr>
-      </w:pPr>
-      <w:r>
-        <w:rPr>
-          <w:rFonts w:ascii="Segoe UI" w:eastAsia="Times New Roman" w:hAnsi="Segoe UI" w:cs="Segoe UI"/>
-          <w:b/>
-          <w:bCs/>
-          <w:color w:val="24292F"/>
-          <w:sz w:val="36"/>
-          <w:szCs w:val="36"/>
-          <w:lang w:val="es-419"/>
-        </w:rPr>
-        <w:t>Índice</w:t>
-      </w:r>
-    </w:p>
-    <w:p>
-      <w:pPr>
-        <w:pStyle w:val="Tit1"/>
-        <w:ind w:left="0"/>
-      </w:pPr>
-    </w:p>
-    <w:p>
-      <w:pPr>
         <w:pStyle w:val="TDC3"/>
         <w:tabs>
           <w:tab w:val="left" w:pos="880"/>
@@ -677,7 +777,7 @@
       <w:r>
         <w:fldChar w:fldCharType="separate"/>
       </w:r>
-      <w:hyperlink w:anchor="_Toc105088394" w:history="1">
+      <w:hyperlink w:anchor="_Toc105758820" w:history="1">
         <w:r>
           <w:rPr>
             <w:rStyle w:val="Hipervnculo"/>
@@ -726,7 +826,7 @@
             <w:noProof/>
             <w:webHidden/>
           </w:rPr>
-          <w:instrText xml:space="preserve"> PAGEREF _Toc105088394 \h </w:instrText>
+          <w:instrText xml:space="preserve"> PAGEREF _Toc105758820 \h </w:instrText>
         </w:r>
         <w:r>
           <w:rPr>
@@ -769,7 +869,7 @@
           <w:noProof/>
         </w:rPr>
       </w:pPr>
-      <w:hyperlink w:anchor="_Toc105088395" w:history="1">
+      <w:hyperlink w:anchor="_Toc105758821" w:history="1">
         <w:r>
           <w:rPr>
             <w:rStyle w:val="Hipervnculo"/>
@@ -797,7 +897,7 @@
             <w:noProof/>
             <w:lang w:val="es-419"/>
           </w:rPr>
-          <w:t>Descripción del proyecto</w:t>
+          <w:t>Integrantes del equipo</w:t>
         </w:r>
         <w:r>
           <w:rPr>
@@ -818,7 +918,7 @@
             <w:noProof/>
             <w:webHidden/>
           </w:rPr>
-          <w:instrText xml:space="preserve"> PAGEREF _Toc105088395 \h </w:instrText>
+          <w:instrText xml:space="preserve"> PAGEREF _Toc105758821 \h </w:instrText>
         </w:r>
         <w:r>
           <w:rPr>
@@ -861,7 +961,7 @@
           <w:noProof/>
         </w:rPr>
       </w:pPr>
-      <w:hyperlink w:anchor="_Toc105088396" w:history="1">
+      <w:hyperlink w:anchor="_Toc105758822" w:history="1">
         <w:r>
           <w:rPr>
             <w:rStyle w:val="Hipervnculo"/>
@@ -889,71 +989,8 @@
             <w:noProof/>
             <w:lang w:val="es-419"/>
           </w:rPr>
-          <w:t>Planteamiento del problema</w:t>
-        </w:r>
-        <w:r>
-          <w:rPr>
-            <w:noProof/>
-            <w:webHidden/>
-          </w:rPr>
-          <w:tab/>
-        </w:r>
-        <w:r>
-          <w:rPr>
-            <w:noProof/>
-            <w:webHidden/>
-          </w:rPr>
-          <w:fldChar w:fldCharType="begin"/>
-        </w:r>
-        <w:r>
-          <w:rPr>
-            <w:noProof/>
-            <w:webHidden/>
-          </w:rPr>
-          <w:instrText xml:space="preserve"> PAGEREF _Toc105088396 \h </w:instrText>
-        </w:r>
-        <w:r>
-          <w:rPr>
-            <w:noProof/>
-            <w:webHidden/>
-          </w:rPr>
-        </w:r>
-        <w:r>
-          <w:rPr>
-            <w:noProof/>
-            <w:webHidden/>
-          </w:rPr>
-          <w:fldChar w:fldCharType="separate"/>
-        </w:r>
-        <w:r>
-          <w:rPr>
-            <w:noProof/>
-            <w:webHidden/>
-          </w:rPr>
-          <w:t>3</w:t>
-        </w:r>
-        <w:r>
-          <w:rPr>
-            <w:noProof/>
-            <w:webHidden/>
-          </w:rPr>
-          <w:fldChar w:fldCharType="end"/>
-        </w:r>
-      </w:hyperlink>
-    </w:p>
-    <w:p>
-      <w:pPr>
-        <w:pStyle w:val="TDC3"/>
-        <w:tabs>
-          <w:tab w:val="left" w:pos="1100"/>
-          <w:tab w:val="right" w:leader="dot" w:pos="9350"/>
-        </w:tabs>
-        <w:rPr>
-          <w:rFonts w:cstheme="minorBidi"/>
-          <w:noProof/>
-        </w:rPr>
-      </w:pPr>
-      <w:hyperlink w:anchor="_Toc105088397" w:history="1">
+          <w:t>Descripción de</w:t>
+        </w:r>
         <w:r>
           <w:rPr>
             <w:rStyle w:val="Hipervnculo"/>
@@ -963,14 +1000,7 @@
             <w:noProof/>
             <w:lang w:val="es-419"/>
           </w:rPr>
-          <w:t>1.3.</w:t>
-        </w:r>
-        <w:r>
-          <w:rPr>
-            <w:rFonts w:cstheme="minorBidi"/>
-            <w:noProof/>
-          </w:rPr>
-          <w:tab/>
+          <w:t>l</w:t>
         </w:r>
         <w:r>
           <w:rPr>
@@ -981,7 +1011,7 @@
             <w:noProof/>
             <w:lang w:val="es-419"/>
           </w:rPr>
-          <w:t>Objetivos</w:t>
+          <w:t xml:space="preserve"> proyecto</w:t>
         </w:r>
         <w:r>
           <w:rPr>
@@ -1002,7 +1032,7 @@
             <w:noProof/>
             <w:webHidden/>
           </w:rPr>
-          <w:instrText xml:space="preserve"> PAGEREF _Toc105088397 \h </w:instrText>
+          <w:instrText xml:space="preserve"> PAGEREF _Toc105758822 \h </w:instrText>
         </w:r>
         <w:r>
           <w:rPr>
@@ -1022,7 +1052,7 @@
             <w:noProof/>
             <w:webHidden/>
           </w:rPr>
-          <w:t>4</w:t>
+          <w:t>3</w:t>
         </w:r>
         <w:r>
           <w:rPr>
@@ -1037,7 +1067,7 @@
       <w:pPr>
         <w:pStyle w:val="TDC3"/>
         <w:tabs>
-          <w:tab w:val="left" w:pos="1320"/>
+          <w:tab w:val="left" w:pos="1100"/>
           <w:tab w:val="right" w:leader="dot" w:pos="9350"/>
         </w:tabs>
         <w:rPr>
@@ -1045,7 +1075,7 @@
           <w:noProof/>
         </w:rPr>
       </w:pPr>
-      <w:hyperlink w:anchor="_Toc105088398" w:history="1">
+      <w:hyperlink w:anchor="_Toc105758823" w:history="1">
         <w:r>
           <w:rPr>
             <w:rStyle w:val="Hipervnculo"/>
@@ -1055,7 +1085,7 @@
             <w:noProof/>
             <w:lang w:val="es-419"/>
           </w:rPr>
-          <w:t>1.3.1.</w:t>
+          <w:t>1.3.</w:t>
         </w:r>
         <w:r>
           <w:rPr>
@@ -1073,7 +1103,7 @@
             <w:noProof/>
             <w:lang w:val="es-419"/>
           </w:rPr>
-          <w:t>Objetivo General</w:t>
+          <w:t>Planteamiento del problema</w:t>
         </w:r>
         <w:r>
           <w:rPr>
@@ -1094,7 +1124,7 @@
             <w:noProof/>
             <w:webHidden/>
           </w:rPr>
-          <w:instrText xml:space="preserve"> PAGEREF _Toc105088398 \h </w:instrText>
+          <w:instrText xml:space="preserve"> PAGEREF _Toc105758823 \h </w:instrText>
         </w:r>
         <w:r>
           <w:rPr>
@@ -1114,7 +1144,7 @@
             <w:noProof/>
             <w:webHidden/>
           </w:rPr>
-          <w:t>4</w:t>
+          <w:t>3</w:t>
         </w:r>
         <w:r>
           <w:rPr>
@@ -1129,7 +1159,7 @@
       <w:pPr>
         <w:pStyle w:val="TDC3"/>
         <w:tabs>
-          <w:tab w:val="left" w:pos="1320"/>
+          <w:tab w:val="left" w:pos="1100"/>
           <w:tab w:val="right" w:leader="dot" w:pos="9350"/>
         </w:tabs>
         <w:rPr>
@@ -1137,7 +1167,7 @@
           <w:noProof/>
         </w:rPr>
       </w:pPr>
-      <w:hyperlink w:anchor="_Toc105088399" w:history="1">
+      <w:hyperlink w:anchor="_Toc105758824" w:history="1">
         <w:r>
           <w:rPr>
             <w:rStyle w:val="Hipervnculo"/>
@@ -1147,7 +1177,7 @@
             <w:noProof/>
             <w:lang w:val="es-419"/>
           </w:rPr>
-          <w:t>1.3.2.</w:t>
+          <w:t>1.4.</w:t>
         </w:r>
         <w:r>
           <w:rPr>
@@ -1165,7 +1195,7 @@
             <w:noProof/>
             <w:lang w:val="es-419"/>
           </w:rPr>
-          <w:t>Objetivos Específicos</w:t>
+          <w:t>Objetivos</w:t>
         </w:r>
         <w:r>
           <w:rPr>
@@ -1186,7 +1216,7 @@
             <w:noProof/>
             <w:webHidden/>
           </w:rPr>
-          <w:instrText xml:space="preserve"> PAGEREF _Toc105088399 \h </w:instrText>
+          <w:instrText xml:space="preserve"> PAGEREF _Toc105758824 \h </w:instrText>
         </w:r>
         <w:r>
           <w:rPr>
@@ -1221,7 +1251,7 @@
       <w:pPr>
         <w:pStyle w:val="TDC3"/>
         <w:tabs>
-          <w:tab w:val="left" w:pos="1100"/>
+          <w:tab w:val="left" w:pos="1320"/>
           <w:tab w:val="right" w:leader="dot" w:pos="9350"/>
         </w:tabs>
         <w:rPr>
@@ -1229,7 +1259,7 @@
           <w:noProof/>
         </w:rPr>
       </w:pPr>
-      <w:hyperlink w:anchor="_Toc105088400" w:history="1">
+      <w:hyperlink w:anchor="_Toc105758825" w:history="1">
         <w:r>
           <w:rPr>
             <w:rStyle w:val="Hipervnculo"/>
@@ -1239,7 +1269,7 @@
             <w:noProof/>
             <w:lang w:val="es-419"/>
           </w:rPr>
-          <w:t>1.4.</w:t>
+          <w:t>1.4.1.</w:t>
         </w:r>
         <w:r>
           <w:rPr>
@@ -1257,7 +1287,7 @@
             <w:noProof/>
             <w:lang w:val="es-419"/>
           </w:rPr>
-          <w:t>Justificación</w:t>
+          <w:t>Objetivo General</w:t>
         </w:r>
         <w:r>
           <w:rPr>
@@ -1278,7 +1308,7 @@
             <w:noProof/>
             <w:webHidden/>
           </w:rPr>
-          <w:instrText xml:space="preserve"> PAGEREF _Toc105088400 \h </w:instrText>
+          <w:instrText xml:space="preserve"> PAGEREF _Toc105758825 \h </w:instrText>
         </w:r>
         <w:r>
           <w:rPr>
@@ -1321,7 +1351,7 @@
           <w:noProof/>
         </w:rPr>
       </w:pPr>
-      <w:hyperlink w:anchor="_Toc105088401" w:history="1">
+      <w:hyperlink w:anchor="_Toc105758826" w:history="1">
         <w:r>
           <w:rPr>
             <w:rStyle w:val="Hipervnculo"/>
@@ -1331,7 +1361,7 @@
             <w:noProof/>
             <w:lang w:val="es-419"/>
           </w:rPr>
-          <w:t>1.4.1.</w:t>
+          <w:t>1.4.2.</w:t>
         </w:r>
         <w:r>
           <w:rPr>
@@ -1349,7 +1379,7 @@
             <w:noProof/>
             <w:lang w:val="es-419"/>
           </w:rPr>
-          <w:t>Beneficios</w:t>
+          <w:t>Objetivos Específicos</w:t>
         </w:r>
         <w:r>
           <w:rPr>
@@ -1370,7 +1400,7 @@
             <w:noProof/>
             <w:webHidden/>
           </w:rPr>
-          <w:instrText xml:space="preserve"> PAGEREF _Toc105088401 \h </w:instrText>
+          <w:instrText xml:space="preserve"> PAGEREF _Toc105758826 \h </w:instrText>
         </w:r>
         <w:r>
           <w:rPr>
@@ -1390,7 +1420,7 @@
             <w:noProof/>
             <w:webHidden/>
           </w:rPr>
-          <w:t>4</w:t>
+          <w:t>5</w:t>
         </w:r>
         <w:r>
           <w:rPr>
@@ -1405,7 +1435,7 @@
       <w:pPr>
         <w:pStyle w:val="TDC3"/>
         <w:tabs>
-          <w:tab w:val="left" w:pos="1320"/>
+          <w:tab w:val="left" w:pos="1100"/>
           <w:tab w:val="right" w:leader="dot" w:pos="9350"/>
         </w:tabs>
         <w:rPr>
@@ -1413,7 +1443,7 @@
           <w:noProof/>
         </w:rPr>
       </w:pPr>
-      <w:hyperlink w:anchor="_Toc105088402" w:history="1">
+      <w:hyperlink w:anchor="_Toc105758827" w:history="1">
         <w:r>
           <w:rPr>
             <w:rStyle w:val="Hipervnculo"/>
@@ -1423,7 +1453,7 @@
             <w:noProof/>
             <w:lang w:val="es-419"/>
           </w:rPr>
-          <w:t>1.4.2.</w:t>
+          <w:t>1.5.</w:t>
         </w:r>
         <w:r>
           <w:rPr>
@@ -1441,7 +1471,7 @@
             <w:noProof/>
             <w:lang w:val="es-419"/>
           </w:rPr>
-          <w:t>Componentes</w:t>
+          <w:t>Justificación</w:t>
         </w:r>
         <w:r>
           <w:rPr>
@@ -1462,7 +1492,7 @@
             <w:noProof/>
             <w:webHidden/>
           </w:rPr>
-          <w:instrText xml:space="preserve"> PAGEREF _Toc105088402 \h </w:instrText>
+          <w:instrText xml:space="preserve"> PAGEREF _Toc105758827 \h </w:instrText>
         </w:r>
         <w:r>
           <w:rPr>
@@ -1505,7 +1535,7 @@
           <w:noProof/>
         </w:rPr>
       </w:pPr>
-      <w:hyperlink w:anchor="_Toc105088403" w:history="1">
+      <w:hyperlink w:anchor="_Toc105758828" w:history="1">
         <w:r>
           <w:rPr>
             <w:rStyle w:val="Hipervnculo"/>
@@ -1515,7 +1545,7 @@
             <w:noProof/>
             <w:lang w:val="es-419"/>
           </w:rPr>
-          <w:t>1.4.3.</w:t>
+          <w:t>1.5.1.</w:t>
         </w:r>
         <w:r>
           <w:rPr>
@@ -1533,7 +1563,7 @@
             <w:noProof/>
             <w:lang w:val="es-419"/>
           </w:rPr>
-          <w:t>Software Libre</w:t>
+          <w:t>Beneficios derivados de la aplicación de este proyecto</w:t>
         </w:r>
         <w:r>
           <w:rPr>
@@ -1554,7 +1584,7 @@
             <w:noProof/>
             <w:webHidden/>
           </w:rPr>
-          <w:instrText xml:space="preserve"> PAGEREF _Toc105088403 \h </w:instrText>
+          <w:instrText xml:space="preserve"> PAGEREF _Toc105758828 \h </w:instrText>
         </w:r>
         <w:r>
           <w:rPr>
@@ -1574,7 +1604,7 @@
             <w:noProof/>
             <w:webHidden/>
           </w:rPr>
-          <w:t>5</w:t>
+          <w:t>9</w:t>
         </w:r>
         <w:r>
           <w:rPr>
@@ -1589,7 +1619,7 @@
       <w:pPr>
         <w:pStyle w:val="TDC3"/>
         <w:tabs>
-          <w:tab w:val="left" w:pos="880"/>
+          <w:tab w:val="left" w:pos="1320"/>
           <w:tab w:val="right" w:leader="dot" w:pos="9350"/>
         </w:tabs>
         <w:rPr>
@@ -1597,7 +1627,7 @@
           <w:noProof/>
         </w:rPr>
       </w:pPr>
-      <w:hyperlink w:anchor="_Toc105088404" w:history="1">
+      <w:hyperlink w:anchor="_Toc105758829" w:history="1">
         <w:r>
           <w:rPr>
             <w:rStyle w:val="Hipervnculo"/>
@@ -1607,7 +1637,7 @@
             <w:noProof/>
             <w:lang w:val="es-419"/>
           </w:rPr>
-          <w:t>2.</w:t>
+          <w:t>1.5.2.</w:t>
         </w:r>
         <w:r>
           <w:rPr>
@@ -1625,7 +1655,7 @@
             <w:noProof/>
             <w:lang w:val="es-419"/>
           </w:rPr>
-          <w:t>Bosquejo Metodológico</w:t>
+          <w:t>Componentes</w:t>
         </w:r>
         <w:r>
           <w:rPr>
@@ -1646,7 +1676,7 @@
             <w:noProof/>
             <w:webHidden/>
           </w:rPr>
-          <w:instrText xml:space="preserve"> PAGEREF _Toc105088404 \h </w:instrText>
+          <w:instrText xml:space="preserve"> PAGEREF _Toc105758829 \h </w:instrText>
         </w:r>
         <w:r>
           <w:rPr>
@@ -1666,7 +1696,7 @@
             <w:noProof/>
             <w:webHidden/>
           </w:rPr>
-          <w:t>5</w:t>
+          <w:t>9</w:t>
         </w:r>
         <w:r>
           <w:rPr>
@@ -1681,7 +1711,7 @@
       <w:pPr>
         <w:pStyle w:val="TDC3"/>
         <w:tabs>
-          <w:tab w:val="left" w:pos="880"/>
+          <w:tab w:val="left" w:pos="1320"/>
           <w:tab w:val="right" w:leader="dot" w:pos="9350"/>
         </w:tabs>
         <w:rPr>
@@ -1689,7 +1719,7 @@
           <w:noProof/>
         </w:rPr>
       </w:pPr>
-      <w:hyperlink w:anchor="_Toc105088405" w:history="1">
+      <w:hyperlink w:anchor="_Toc105758830" w:history="1">
         <w:r>
           <w:rPr>
             <w:rStyle w:val="Hipervnculo"/>
@@ -1699,7 +1729,7 @@
             <w:noProof/>
             <w:lang w:val="es-419"/>
           </w:rPr>
-          <w:t>3.</w:t>
+          <w:t>1.5.3.</w:t>
         </w:r>
         <w:r>
           <w:rPr>
@@ -1717,7 +1747,7 @@
             <w:noProof/>
             <w:lang w:val="es-419"/>
           </w:rPr>
-          <w:t>Resultados</w:t>
+          <w:t>Software Libre</w:t>
         </w:r>
         <w:r>
           <w:rPr>
@@ -1738,7 +1768,7 @@
             <w:noProof/>
             <w:webHidden/>
           </w:rPr>
-          <w:instrText xml:space="preserve"> PAGEREF _Toc105088405 \h </w:instrText>
+          <w:instrText xml:space="preserve"> PAGEREF _Toc105758830 \h </w:instrText>
         </w:r>
         <w:r>
           <w:rPr>
@@ -1758,7 +1788,7 @@
             <w:noProof/>
             <w:webHidden/>
           </w:rPr>
-          <w:t>6</w:t>
+          <w:t>9</w:t>
         </w:r>
         <w:r>
           <w:rPr>
@@ -1781,7 +1811,7 @@
           <w:noProof/>
         </w:rPr>
       </w:pPr>
-      <w:hyperlink w:anchor="_Toc105088406" w:history="1">
+      <w:hyperlink w:anchor="_Toc105758831" w:history="1">
         <w:r>
           <w:rPr>
             <w:rStyle w:val="Hipervnculo"/>
@@ -1791,7 +1821,7 @@
             <w:noProof/>
             <w:lang w:val="es-419"/>
           </w:rPr>
-          <w:t>4.</w:t>
+          <w:t>2.</w:t>
         </w:r>
         <w:r>
           <w:rPr>
@@ -1809,71 +1839,8 @@
             <w:noProof/>
             <w:lang w:val="es-419"/>
           </w:rPr>
-          <w:t>Conclusiones</w:t>
-        </w:r>
-        <w:r>
-          <w:rPr>
-            <w:noProof/>
-            <w:webHidden/>
-          </w:rPr>
-          <w:tab/>
-        </w:r>
-        <w:r>
-          <w:rPr>
-            <w:noProof/>
-            <w:webHidden/>
-          </w:rPr>
-          <w:fldChar w:fldCharType="begin"/>
-        </w:r>
-        <w:r>
-          <w:rPr>
-            <w:noProof/>
-            <w:webHidden/>
-          </w:rPr>
-          <w:instrText xml:space="preserve"> PAGEREF _Toc105088406 \h </w:instrText>
-        </w:r>
-        <w:r>
-          <w:rPr>
-            <w:noProof/>
-            <w:webHidden/>
-          </w:rPr>
-        </w:r>
-        <w:r>
-          <w:rPr>
-            <w:noProof/>
-            <w:webHidden/>
-          </w:rPr>
-          <w:fldChar w:fldCharType="separate"/>
-        </w:r>
-        <w:r>
-          <w:rPr>
-            <w:noProof/>
-            <w:webHidden/>
-          </w:rPr>
-          <w:t>6</w:t>
-        </w:r>
-        <w:r>
-          <w:rPr>
-            <w:noProof/>
-            <w:webHidden/>
-          </w:rPr>
-          <w:fldChar w:fldCharType="end"/>
-        </w:r>
-      </w:hyperlink>
-    </w:p>
-    <w:p>
-      <w:pPr>
-        <w:pStyle w:val="TDC3"/>
-        <w:tabs>
-          <w:tab w:val="left" w:pos="880"/>
-          <w:tab w:val="right" w:leader="dot" w:pos="9350"/>
-        </w:tabs>
-        <w:rPr>
-          <w:rFonts w:cstheme="minorBidi"/>
-          <w:noProof/>
-        </w:rPr>
-      </w:pPr>
-      <w:hyperlink w:anchor="_Toc105088407" w:history="1">
+          <w:t>B</w:t>
+        </w:r>
         <w:r>
           <w:rPr>
             <w:rStyle w:val="Hipervnculo"/>
@@ -1883,14 +1850,7 @@
             <w:noProof/>
             <w:lang w:val="es-419"/>
           </w:rPr>
-          <w:t>5.</w:t>
-        </w:r>
-        <w:r>
-          <w:rPr>
-            <w:rFonts w:cstheme="minorBidi"/>
-            <w:noProof/>
-          </w:rPr>
-          <w:tab/>
+          <w:t>o</w:t>
         </w:r>
         <w:r>
           <w:rPr>
@@ -1901,6 +1861,282 @@
             <w:noProof/>
             <w:lang w:val="es-419"/>
           </w:rPr>
+          <w:t>squejo Metodológico</w:t>
+        </w:r>
+        <w:r>
+          <w:rPr>
+            <w:noProof/>
+            <w:webHidden/>
+          </w:rPr>
+          <w:tab/>
+        </w:r>
+        <w:r>
+          <w:rPr>
+            <w:noProof/>
+            <w:webHidden/>
+          </w:rPr>
+          <w:fldChar w:fldCharType="begin"/>
+        </w:r>
+        <w:r>
+          <w:rPr>
+            <w:noProof/>
+            <w:webHidden/>
+          </w:rPr>
+          <w:instrText xml:space="preserve"> PAGEREF _Toc105758831 \h </w:instrText>
+        </w:r>
+        <w:r>
+          <w:rPr>
+            <w:noProof/>
+            <w:webHidden/>
+          </w:rPr>
+        </w:r>
+        <w:r>
+          <w:rPr>
+            <w:noProof/>
+            <w:webHidden/>
+          </w:rPr>
+          <w:fldChar w:fldCharType="separate"/>
+        </w:r>
+        <w:r>
+          <w:rPr>
+            <w:noProof/>
+            <w:webHidden/>
+          </w:rPr>
+          <w:t>9</w:t>
+        </w:r>
+        <w:r>
+          <w:rPr>
+            <w:noProof/>
+            <w:webHidden/>
+          </w:rPr>
+          <w:fldChar w:fldCharType="end"/>
+        </w:r>
+      </w:hyperlink>
+    </w:p>
+    <w:p>
+      <w:pPr>
+        <w:pStyle w:val="TDC3"/>
+        <w:tabs>
+          <w:tab w:val="left" w:pos="880"/>
+          <w:tab w:val="right" w:leader="dot" w:pos="9350"/>
+        </w:tabs>
+        <w:rPr>
+          <w:rFonts w:cstheme="minorBidi"/>
+          <w:noProof/>
+        </w:rPr>
+      </w:pPr>
+      <w:hyperlink w:anchor="_Toc105758832" w:history="1">
+        <w:r>
+          <w:rPr>
+            <w:rStyle w:val="Hipervnculo"/>
+            <w:rFonts w:ascii="Segoe UI" w:eastAsia="Times New Roman" w:hAnsi="Segoe UI" w:cs="Segoe UI"/>
+            <w:b/>
+            <w:bCs/>
+            <w:noProof/>
+            <w:lang w:val="es-419"/>
+          </w:rPr>
+          <w:t>3.</w:t>
+        </w:r>
+        <w:r>
+          <w:rPr>
+            <w:rFonts w:cstheme="minorBidi"/>
+            <w:noProof/>
+          </w:rPr>
+          <w:tab/>
+        </w:r>
+        <w:r>
+          <w:rPr>
+            <w:rStyle w:val="Hipervnculo"/>
+            <w:rFonts w:ascii="Segoe UI" w:eastAsia="Times New Roman" w:hAnsi="Segoe UI" w:cs="Segoe UI"/>
+            <w:b/>
+            <w:bCs/>
+            <w:noProof/>
+            <w:lang w:val="es-419"/>
+          </w:rPr>
+          <w:t>Resultados Esperados</w:t>
+        </w:r>
+        <w:r>
+          <w:rPr>
+            <w:noProof/>
+            <w:webHidden/>
+          </w:rPr>
+          <w:tab/>
+        </w:r>
+        <w:r>
+          <w:rPr>
+            <w:noProof/>
+            <w:webHidden/>
+          </w:rPr>
+          <w:fldChar w:fldCharType="begin"/>
+        </w:r>
+        <w:r>
+          <w:rPr>
+            <w:noProof/>
+            <w:webHidden/>
+          </w:rPr>
+          <w:instrText xml:space="preserve"> PAGEREF _Toc105758832 \h </w:instrText>
+        </w:r>
+        <w:r>
+          <w:rPr>
+            <w:noProof/>
+            <w:webHidden/>
+          </w:rPr>
+        </w:r>
+        <w:r>
+          <w:rPr>
+            <w:noProof/>
+            <w:webHidden/>
+          </w:rPr>
+          <w:fldChar w:fldCharType="separate"/>
+        </w:r>
+        <w:r>
+          <w:rPr>
+            <w:noProof/>
+            <w:webHidden/>
+          </w:rPr>
+          <w:t>11</w:t>
+        </w:r>
+        <w:r>
+          <w:rPr>
+            <w:noProof/>
+            <w:webHidden/>
+          </w:rPr>
+          <w:fldChar w:fldCharType="end"/>
+        </w:r>
+      </w:hyperlink>
+    </w:p>
+    <w:p>
+      <w:pPr>
+        <w:pStyle w:val="TDC3"/>
+        <w:tabs>
+          <w:tab w:val="left" w:pos="880"/>
+          <w:tab w:val="right" w:leader="dot" w:pos="9350"/>
+        </w:tabs>
+        <w:rPr>
+          <w:rFonts w:cstheme="minorBidi"/>
+          <w:noProof/>
+        </w:rPr>
+      </w:pPr>
+      <w:hyperlink w:anchor="_Toc105758833" w:history="1">
+        <w:r>
+          <w:rPr>
+            <w:rStyle w:val="Hipervnculo"/>
+            <w:rFonts w:ascii="Segoe UI" w:eastAsia="Times New Roman" w:hAnsi="Segoe UI" w:cs="Segoe UI"/>
+            <w:b/>
+            <w:bCs/>
+            <w:noProof/>
+            <w:lang w:val="es-419"/>
+          </w:rPr>
+          <w:t>4.</w:t>
+        </w:r>
+        <w:r>
+          <w:rPr>
+            <w:rFonts w:cstheme="minorBidi"/>
+            <w:noProof/>
+          </w:rPr>
+          <w:tab/>
+        </w:r>
+        <w:r>
+          <w:rPr>
+            <w:rStyle w:val="Hipervnculo"/>
+            <w:rFonts w:ascii="Segoe UI" w:eastAsia="Times New Roman" w:hAnsi="Segoe UI" w:cs="Segoe UI"/>
+            <w:b/>
+            <w:bCs/>
+            <w:noProof/>
+            <w:lang w:val="es-419"/>
+          </w:rPr>
+          <w:t>Conclusiones</w:t>
+        </w:r>
+        <w:r>
+          <w:rPr>
+            <w:noProof/>
+            <w:webHidden/>
+          </w:rPr>
+          <w:tab/>
+        </w:r>
+        <w:r>
+          <w:rPr>
+            <w:noProof/>
+            <w:webHidden/>
+          </w:rPr>
+          <w:fldChar w:fldCharType="begin"/>
+        </w:r>
+        <w:r>
+          <w:rPr>
+            <w:noProof/>
+            <w:webHidden/>
+          </w:rPr>
+          <w:instrText xml:space="preserve"> PAGEREF _Toc105758833 \h </w:instrText>
+        </w:r>
+        <w:r>
+          <w:rPr>
+            <w:noProof/>
+            <w:webHidden/>
+          </w:rPr>
+        </w:r>
+        <w:r>
+          <w:rPr>
+            <w:noProof/>
+            <w:webHidden/>
+          </w:rPr>
+          <w:fldChar w:fldCharType="separate"/>
+        </w:r>
+        <w:r>
+          <w:rPr>
+            <w:noProof/>
+            <w:webHidden/>
+          </w:rPr>
+          <w:t>11</w:t>
+        </w:r>
+        <w:r>
+          <w:rPr>
+            <w:noProof/>
+            <w:webHidden/>
+          </w:rPr>
+          <w:fldChar w:fldCharType="end"/>
+        </w:r>
+      </w:hyperlink>
+    </w:p>
+    <w:p>
+      <w:pPr>
+        <w:pStyle w:val="TDC3"/>
+        <w:tabs>
+          <w:tab w:val="left" w:pos="880"/>
+          <w:tab w:val="right" w:leader="dot" w:pos="9350"/>
+        </w:tabs>
+        <w:rPr>
+          <w:rFonts w:cstheme="minorBidi"/>
+          <w:noProof/>
+        </w:rPr>
+      </w:pPr>
+      <w:hyperlink w:anchor="_Toc105758834" w:history="1">
+        <w:r>
+          <w:rPr>
+            <w:rStyle w:val="Hipervnculo"/>
+            <w:rFonts w:ascii="Segoe UI" w:eastAsia="Times New Roman" w:hAnsi="Segoe UI" w:cs="Segoe UI"/>
+            <w:b/>
+            <w:bCs/>
+            <w:noProof/>
+            <w:lang w:val="es-419"/>
+          </w:rPr>
+          <w:t>5.</w:t>
+        </w:r>
+        <w:r>
+          <w:rPr>
+            <w:rFonts w:cstheme="minorBidi"/>
+            <w:noProof/>
+          </w:rPr>
+          <w:tab/>
+        </w:r>
+        <w:r>
+          <w:rPr>
+            <w:rStyle w:val="Hipervnculo"/>
+            <w:rFonts w:ascii="Segoe UI" w:eastAsia="Times New Roman" w:hAnsi="Segoe UI" w:cs="Segoe UI"/>
+            <w:b/>
+            <w:bCs/>
+            <w:noProof/>
+            <w:lang w:val="es-419"/>
+          </w:rPr>
           <w:t>Fuentes de Información</w:t>
         </w:r>
         <w:r>
@@ -1922,7 +2158,7 @@
             <w:noProof/>
             <w:webHidden/>
           </w:rPr>
-          <w:instrText xml:space="preserve"> PAGEREF _Toc105088407 \h </w:instrText>
+          <w:instrText xml:space="preserve"> PAGEREF _Toc105758834 \h </w:instrText>
         </w:r>
         <w:r>
           <w:rPr>
@@ -1942,7 +2178,7 @@
             <w:noProof/>
             <w:webHidden/>
           </w:rPr>
-          <w:t>6</w:t>
+          <w:t>11</w:t>
         </w:r>
         <w:r>
           <w:rPr>
@@ -2004,7 +2240,7 @@
           <w:lang w:val="es-419"/>
         </w:rPr>
       </w:pPr>
-      <w:bookmarkStart w:id="1" w:name="_Toc105088394"/>
+      <w:bookmarkStart w:id="2" w:name="_Toc105758820"/>
       <w:r>
         <w:rPr>
           <w:rFonts w:ascii="Segoe UI" w:eastAsia="Times New Roman" w:hAnsi="Segoe UI" w:cs="Segoe UI"/>
@@ -2017,7 +2253,7 @@
         </w:rPr>
         <w:t>Introducción</w:t>
       </w:r>
-      <w:bookmarkEnd w:id="1"/>
+      <w:bookmarkEnd w:id="2"/>
     </w:p>
     <w:p>
       <w:pPr>
@@ -2039,7 +2275,7 @@
           <w:lang w:val="es-419"/>
         </w:rPr>
       </w:pPr>
-      <w:bookmarkStart w:id="2" w:name="_Toc105088395"/>
+      <w:bookmarkStart w:id="3" w:name="_Toc105758822"/>
       <w:r>
         <w:rPr>
           <w:rFonts w:ascii="Segoe UI" w:eastAsia="Times New Roman" w:hAnsi="Segoe UI" w:cs="Segoe UI"/>
@@ -2052,7 +2288,7 @@
         </w:rPr>
         <w:t>Descripción del proyecto</w:t>
       </w:r>
-      <w:bookmarkEnd w:id="2"/>
+      <w:bookmarkEnd w:id="3"/>
     </w:p>
     <w:p>
       <w:pPr>
@@ -2200,7 +2436,7 @@
           <w:lang w:val="es-419"/>
         </w:rPr>
       </w:pPr>
-      <w:bookmarkStart w:id="3" w:name="_Toc105088396"/>
+      <w:bookmarkStart w:id="4" w:name="_Toc105758823"/>
       <w:r>
         <w:rPr>
           <w:rFonts w:ascii="Segoe UI" w:eastAsia="Times New Roman" w:hAnsi="Segoe UI" w:cs="Segoe UI"/>
@@ -2237,7 +2473,7 @@
         </w:rPr>
         <w:t>roblema</w:t>
       </w:r>
-      <w:bookmarkEnd w:id="3"/>
+      <w:bookmarkEnd w:id="4"/>
     </w:p>
     <w:p>
       <w:pPr>
@@ -2720,7 +2956,7 @@
           <w:lang w:val="es-419"/>
         </w:rPr>
       </w:pPr>
-      <w:bookmarkStart w:id="4" w:name="_Toc105088397"/>
+      <w:bookmarkStart w:id="5" w:name="_Toc105758824"/>
       <w:r>
         <w:rPr>
           <w:rFonts w:ascii="Segoe UI" w:eastAsia="Times New Roman" w:hAnsi="Segoe UI" w:cs="Segoe UI"/>
@@ -2745,7 +2981,7 @@
         </w:rPr>
         <w:t>s</w:t>
       </w:r>
-      <w:bookmarkEnd w:id="4"/>
+      <w:bookmarkEnd w:id="5"/>
     </w:p>
     <w:p>
       <w:pPr>
@@ -2767,7 +3003,7 @@
           <w:lang w:val="es-419"/>
         </w:rPr>
       </w:pPr>
-      <w:bookmarkStart w:id="5" w:name="_Toc105088398"/>
+      <w:bookmarkStart w:id="6" w:name="_Toc105758825"/>
       <w:r>
         <w:rPr>
           <w:rFonts w:ascii="Segoe UI" w:eastAsia="Times New Roman" w:hAnsi="Segoe UI" w:cs="Segoe UI"/>
@@ -2780,7 +3016,7 @@
         </w:rPr>
         <w:t>Objetivo General</w:t>
       </w:r>
-      <w:bookmarkEnd w:id="5"/>
+      <w:bookmarkEnd w:id="6"/>
     </w:p>
     <w:p>
       <w:pPr>
@@ -2956,7 +3192,7 @@
           <w:lang w:val="es-419"/>
         </w:rPr>
       </w:pPr>
-      <w:bookmarkStart w:id="6" w:name="_Toc105088399"/>
+      <w:bookmarkStart w:id="7" w:name="_Toc105758826"/>
       <w:r>
         <w:rPr>
           <w:rFonts w:ascii="Segoe UI" w:eastAsia="Times New Roman" w:hAnsi="Segoe UI" w:cs="Segoe UI"/>
@@ -2982,7 +3218,7 @@
         </w:rPr>
         <w:t>s Específicos</w:t>
       </w:r>
-      <w:bookmarkEnd w:id="6"/>
+      <w:bookmarkEnd w:id="7"/>
     </w:p>
     <w:p>
       <w:pPr>
@@ -3138,7 +3374,7 @@
           <w:lang w:val="es-419"/>
         </w:rPr>
       </w:pPr>
-      <w:bookmarkStart w:id="7" w:name="_Toc105088400"/>
+      <w:bookmarkStart w:id="8" w:name="_Toc105758827"/>
       <w:r>
         <w:rPr>
           <w:rFonts w:ascii="Segoe UI" w:eastAsia="Times New Roman" w:hAnsi="Segoe UI" w:cs="Segoe UI"/>
@@ -3151,7 +3387,7 @@
         </w:rPr>
         <w:t>Justificación</w:t>
       </w:r>
-      <w:bookmarkEnd w:id="7"/>
+      <w:bookmarkEnd w:id="8"/>
     </w:p>
     <w:p>
       <w:pPr>
@@ -3228,6 +3464,7 @@
           <w:id w:val="-1807693104"/>
           <w:citation/>
         </w:sdtPr>
+        <w:sdtEndPr/>
         <w:sdtContent>
           <w:r>
             <w:rPr>
@@ -3314,7 +3551,7 @@
           <w:lang w:val="es-419"/>
         </w:rPr>
       </w:pPr>
-      <w:bookmarkStart w:id="8" w:name="_Hlk105158751"/>
+      <w:bookmarkStart w:id="9" w:name="_Hlk105158751"/>
       <w:r>
         <w:rPr>
           <w:lang w:val="es-419"/>
@@ -3335,6 +3572,7 @@
           <w:id w:val="708154058"/>
           <w:citation/>
         </w:sdtPr>
+        <w:sdtEndPr/>
         <w:sdtContent>
           <w:r>
             <w:rPr>
@@ -3375,7 +3613,7 @@
         </w:rPr>
         <w:t xml:space="preserve"> es un objetivo </w:t>
       </w:r>
-      <w:bookmarkEnd w:id="8"/>
+      <w:bookmarkEnd w:id="9"/>
       <w:r>
         <w:rPr>
           <w:lang w:val="es-419"/>
@@ -3625,6 +3863,7 @@
           <w:id w:val="1536074228"/>
           <w:citation/>
         </w:sdtPr>
+        <w:sdtEndPr/>
         <w:sdtContent>
           <w:r>
             <w:rPr>
@@ -4437,6 +4676,7 @@
           <w:id w:val="-1046136845"/>
           <w:citation/>
         </w:sdtPr>
+        <w:sdtEndPr/>
         <w:sdtContent>
           <w:r>
             <w:rPr>
@@ -4533,6 +4773,7 @@
           <w:id w:val="-75519009"/>
           <w:citation/>
         </w:sdtPr>
+        <w:sdtEndPr/>
         <w:sdtContent>
           <w:r>
             <w:rPr>
@@ -5006,7 +5247,7 @@
           <w:lang w:val="es-419"/>
         </w:rPr>
       </w:pPr>
-      <w:bookmarkStart w:id="9" w:name="_Toc105088401"/>
+      <w:bookmarkStart w:id="10" w:name="_Toc105758828"/>
       <w:r>
         <w:rPr>
           <w:rFonts w:ascii="Segoe UI" w:eastAsia="Times New Roman" w:hAnsi="Segoe UI" w:cs="Segoe UI"/>
@@ -5019,7 +5260,6 @@
         </w:rPr>
         <w:t>Beneficios</w:t>
       </w:r>
-      <w:bookmarkEnd w:id="9"/>
       <w:r>
         <w:rPr>
           <w:rFonts w:ascii="Segoe UI" w:eastAsia="Times New Roman" w:hAnsi="Segoe UI" w:cs="Segoe UI"/>
@@ -5032,6 +5272,7 @@
         </w:rPr>
         <w:t xml:space="preserve"> derivados de la aplicación de este proyecto</w:t>
       </w:r>
+      <w:bookmarkEnd w:id="10"/>
     </w:p>
     <w:p>
       <w:pPr>
@@ -5228,7 +5469,7 @@
           <w:lang w:val="es-419"/>
         </w:rPr>
       </w:pPr>
-      <w:bookmarkStart w:id="10" w:name="_Toc105088402"/>
+      <w:bookmarkStart w:id="11" w:name="_Toc105758829"/>
       <w:r>
         <w:rPr>
           <w:rFonts w:ascii="Segoe UI" w:eastAsia="Times New Roman" w:hAnsi="Segoe UI" w:cs="Segoe UI"/>
@@ -5241,7 +5482,7 @@
         </w:rPr>
         <w:t>Componentes</w:t>
       </w:r>
-      <w:bookmarkEnd w:id="10"/>
+      <w:bookmarkEnd w:id="11"/>
     </w:p>
     <w:p>
       <w:pPr>
@@ -5345,7 +5586,7 @@
           <w:lang w:val="es-419"/>
         </w:rPr>
       </w:pPr>
-      <w:bookmarkStart w:id="11" w:name="_Toc105088403"/>
+      <w:bookmarkStart w:id="12" w:name="_Toc105758830"/>
       <w:r>
         <w:rPr>
           <w:rFonts w:ascii="Segoe UI" w:eastAsia="Times New Roman" w:hAnsi="Segoe UI" w:cs="Segoe UI"/>
@@ -5370,7 +5611,7 @@
         </w:rPr>
         <w:t xml:space="preserve"> Libre</w:t>
       </w:r>
-      <w:bookmarkEnd w:id="11"/>
+      <w:bookmarkEnd w:id="12"/>
     </w:p>
     <w:p>
       <w:pPr>
@@ -5502,7 +5743,7 @@
           <w:lang w:val="es-419"/>
         </w:rPr>
       </w:pPr>
-      <w:bookmarkStart w:id="12" w:name="_Toc105088404"/>
+      <w:bookmarkStart w:id="13" w:name="_Toc105758831"/>
       <w:r>
         <w:rPr>
           <w:rFonts w:ascii="Segoe UI" w:eastAsia="Times New Roman" w:hAnsi="Segoe UI" w:cs="Segoe UI"/>
@@ -5513,9 +5754,269 @@
           <w:szCs w:val="30"/>
           <w:lang w:val="es-419"/>
         </w:rPr>
+        <w:t>Productos y Servicios</w:t>
+      </w:r>
+    </w:p>
+    <w:p>
+      <w:pPr>
+        <w:spacing w:after="0" w:line="360" w:lineRule="auto"/>
+        <w:jc w:val="both"/>
+        <w:rPr>
+          <w:rFonts w:ascii="Segoe UI" w:eastAsia="Times New Roman" w:hAnsi="Segoe UI" w:cs="Segoe UI"/>
+          <w:b/>
+          <w:bCs/>
+          <w:color w:val="24292F"/>
+          <w:sz w:val="30"/>
+          <w:szCs w:val="30"/>
+          <w:lang w:val="es-419"/>
+        </w:rPr>
+      </w:pPr>
+    </w:p>
+    <w:tbl>
+      <w:tblPr>
+        <w:tblW w:w="9072" w:type="dxa"/>
+        <w:tblCellMar>
+          <w:left w:w="70" w:type="dxa"/>
+          <w:right w:w="70" w:type="dxa"/>
+        </w:tblCellMar>
+        <w:tblLook w:val="04A0" w:firstRow="1" w:lastRow="0" w:firstColumn="1" w:lastColumn="0" w:noHBand="0" w:noVBand="1"/>
+      </w:tblPr>
+      <w:tblGrid>
+        <w:gridCol w:w="1560"/>
+        <w:gridCol w:w="7512"/>
+      </w:tblGrid>
+      <w:tr>
+        <w:trPr>
+          <w:trHeight w:val="1839"/>
+        </w:trPr>
+        <w:tc>
+          <w:tcPr>
+            <w:tcW w:w="1560" w:type="dxa"/>
+            <w:shd w:val="clear" w:color="auto" w:fill="auto"/>
+            <w:hideMark/>
+          </w:tcPr>
+          <w:p>
+            <w:pPr>
+              <w:spacing w:after="0" w:line="360" w:lineRule="auto"/>
+              <w:jc w:val="both"/>
+              <w:rPr>
+                <w:rFonts w:ascii="Ubuntu Light" w:eastAsia="Times New Roman" w:hAnsi="Ubuntu Light" w:cs="Calibri"/>
+                <w:b/>
+                <w:bCs/>
+                <w:color w:val="000000"/>
+                <w:lang w:val="es-MX" w:eastAsia="es-MX"/>
+              </w:rPr>
+            </w:pPr>
+            <w:r>
+              <w:rPr>
+                <w:rFonts w:ascii="Ubuntu Light" w:eastAsia="Times New Roman" w:hAnsi="Ubuntu Light" w:cs="Calibri"/>
+                <w:b/>
+                <w:bCs/>
+                <w:color w:val="000000"/>
+                <w:lang w:val="es-MX" w:eastAsia="es-MX"/>
+              </w:rPr>
+              <w:t>Productos</w:t>
+            </w:r>
+          </w:p>
+        </w:tc>
+        <w:tc>
+          <w:tcPr>
+            <w:tcW w:w="7512" w:type="dxa"/>
+            <w:shd w:val="clear" w:color="auto" w:fill="auto"/>
+            <w:hideMark/>
+          </w:tcPr>
+          <w:p>
+            <w:pPr>
+              <w:spacing w:after="0" w:line="360" w:lineRule="auto"/>
+              <w:jc w:val="both"/>
+              <w:rPr>
+                <w:rFonts w:ascii="Ubuntu Light" w:eastAsia="Times New Roman" w:hAnsi="Ubuntu Light" w:cs="Calibri"/>
+                <w:color w:val="767171"/>
+                <w:lang w:val="es-MX" w:eastAsia="es-MX"/>
+              </w:rPr>
+            </w:pPr>
+            <w:r>
+              <w:rPr>
+                <w:rFonts w:ascii="Ubuntu Light" w:eastAsia="Times New Roman" w:hAnsi="Ubuntu Light" w:cs="Calibri"/>
+                <w:color w:val="767171"/>
+                <w:lang w:val="es-MX" w:eastAsia="es-MX"/>
+              </w:rPr>
+              <w:t>Prototipo (Hardware y software) de un sistema de monitoreo y control del medio ambiente para centros de producción, empaquetado y/o tratamiento de alimentos en las industrias alimentarias.</w:t>
+            </w:r>
+          </w:p>
+        </w:tc>
+      </w:tr>
+      <w:tr>
+        <w:trPr>
+          <w:trHeight w:val="1850"/>
+        </w:trPr>
+        <w:tc>
+          <w:tcPr>
+            <w:tcW w:w="1560" w:type="dxa"/>
+            <w:shd w:val="clear" w:color="auto" w:fill="auto"/>
+            <w:hideMark/>
+          </w:tcPr>
+          <w:p>
+            <w:pPr>
+              <w:spacing w:after="0" w:line="360" w:lineRule="auto"/>
+              <w:rPr>
+                <w:rFonts w:ascii="Ubuntu Light" w:eastAsia="Times New Roman" w:hAnsi="Ubuntu Light" w:cs="Calibri"/>
+                <w:b/>
+                <w:bCs/>
+                <w:color w:val="000000"/>
+                <w:lang w:val="es-MX" w:eastAsia="es-MX"/>
+              </w:rPr>
+            </w:pPr>
+            <w:r>
+              <w:rPr>
+                <w:rFonts w:ascii="Ubuntu Light" w:eastAsia="Times New Roman" w:hAnsi="Ubuntu Light" w:cs="Calibri"/>
+                <w:b/>
+                <w:bCs/>
+                <w:color w:val="000000"/>
+                <w:lang w:val="es-MX" w:eastAsia="es-MX"/>
+              </w:rPr>
+              <w:lastRenderedPageBreak/>
+              <w:t>Servicios</w:t>
+            </w:r>
+          </w:p>
+        </w:tc>
+        <w:tc>
+          <w:tcPr>
+            <w:tcW w:w="7512" w:type="dxa"/>
+            <w:shd w:val="clear" w:color="auto" w:fill="auto"/>
+            <w:hideMark/>
+          </w:tcPr>
+          <w:p>
+            <w:pPr>
+              <w:numPr>
+                <w:ilvl w:val="0"/>
+                <w:numId w:val="29"/>
+              </w:numPr>
+              <w:suppressAutoHyphens/>
+              <w:autoSpaceDN w:val="0"/>
+              <w:spacing w:after="0" w:line="360" w:lineRule="auto"/>
+              <w:ind w:left="194" w:hanging="194"/>
+              <w:jc w:val="both"/>
+              <w:textAlignment w:val="baseline"/>
+              <w:rPr>
+                <w:rFonts w:ascii="Ubuntu Light" w:eastAsia="Times New Roman" w:hAnsi="Ubuntu Light" w:cs="Calibri"/>
+                <w:color w:val="767171"/>
+                <w:lang w:val="es-MX" w:eastAsia="es-MX"/>
+              </w:rPr>
+            </w:pPr>
+            <w:r>
+              <w:rPr>
+                <w:rFonts w:ascii="Ubuntu Light" w:eastAsia="Times New Roman" w:hAnsi="Ubuntu Light" w:cs="Calibri"/>
+                <w:color w:val="767171"/>
+                <w:lang w:val="es-MX" w:eastAsia="es-MX"/>
+              </w:rPr>
+              <w:t>Monitoreo del medio ambiente en la industria alimentaria</w:t>
+            </w:r>
+          </w:p>
+          <w:p>
+            <w:pPr>
+              <w:numPr>
+                <w:ilvl w:val="0"/>
+                <w:numId w:val="29"/>
+              </w:numPr>
+              <w:suppressAutoHyphens/>
+              <w:autoSpaceDN w:val="0"/>
+              <w:spacing w:after="0" w:line="360" w:lineRule="auto"/>
+              <w:ind w:left="194" w:hanging="194"/>
+              <w:jc w:val="both"/>
+              <w:textAlignment w:val="baseline"/>
+              <w:rPr>
+                <w:rFonts w:ascii="Ubuntu Light" w:eastAsia="Times New Roman" w:hAnsi="Ubuntu Light" w:cs="Calibri"/>
+                <w:color w:val="767171"/>
+                <w:lang w:val="es-MX" w:eastAsia="es-MX"/>
+              </w:rPr>
+            </w:pPr>
+            <w:r>
+              <w:rPr>
+                <w:rFonts w:ascii="Ubuntu Light" w:eastAsia="Times New Roman" w:hAnsi="Ubuntu Light" w:cs="Calibri"/>
+                <w:color w:val="767171"/>
+                <w:lang w:val="es-MX" w:eastAsia="es-MX"/>
+              </w:rPr>
+              <w:t>Control del medio ambiente en la industria alimentaria</w:t>
+            </w:r>
+          </w:p>
+          <w:p>
+            <w:pPr>
+              <w:numPr>
+                <w:ilvl w:val="0"/>
+                <w:numId w:val="29"/>
+              </w:numPr>
+              <w:suppressAutoHyphens/>
+              <w:autoSpaceDN w:val="0"/>
+              <w:spacing w:after="0" w:line="360" w:lineRule="auto"/>
+              <w:ind w:left="194" w:hanging="194"/>
+              <w:jc w:val="both"/>
+              <w:textAlignment w:val="baseline"/>
+              <w:rPr>
+                <w:rFonts w:ascii="Ubuntu Light" w:eastAsia="Times New Roman" w:hAnsi="Ubuntu Light" w:cs="Calibri"/>
+                <w:color w:val="767171"/>
+                <w:lang w:val="es-MX" w:eastAsia="es-MX"/>
+              </w:rPr>
+            </w:pPr>
+            <w:r>
+              <w:rPr>
+                <w:rFonts w:ascii="Ubuntu Light" w:eastAsia="Times New Roman" w:hAnsi="Ubuntu Light" w:cs="Calibri"/>
+                <w:color w:val="767171"/>
+                <w:lang w:val="es-MX" w:eastAsia="es-MX"/>
+              </w:rPr>
+              <w:t>Documentación e histórico del medio ambiente del sitio en el que se opera (industria alimentaria)</w:t>
+            </w:r>
+          </w:p>
+        </w:tc>
+      </w:tr>
+    </w:tbl>
+    <w:p>
+      <w:pPr>
+        <w:pStyle w:val="Sinespaciado"/>
+        <w:rPr>
+          <w:rFonts w:ascii="Segoe UI" w:eastAsia="Times New Roman" w:hAnsi="Segoe UI" w:cs="Segoe UI"/>
+          <w:b/>
+          <w:bCs/>
+          <w:color w:val="24292F"/>
+          <w:sz w:val="30"/>
+          <w:szCs w:val="30"/>
+          <w:lang w:val="es-419"/>
+        </w:rPr>
+      </w:pPr>
+    </w:p>
+    <w:p>
+      <w:pPr>
+        <w:pStyle w:val="Prrafodelista"/>
+        <w:numPr>
+          <w:ilvl w:val="0"/>
+          <w:numId w:val="26"/>
+        </w:numPr>
+        <w:shd w:val="clear" w:color="auto" w:fill="FFFFFF"/>
+        <w:spacing w:before="360" w:after="240" w:line="240" w:lineRule="auto"/>
+        <w:outlineLvl w:val="2"/>
+        <w:rPr>
+          <w:rFonts w:ascii="Segoe UI" w:eastAsia="Times New Roman" w:hAnsi="Segoe UI" w:cs="Segoe UI"/>
+          <w:b/>
+          <w:bCs/>
+          <w:color w:val="24292F"/>
+          <w:sz w:val="30"/>
+          <w:szCs w:val="30"/>
+          <w:lang w:val="es-419"/>
+        </w:rPr>
+      </w:pPr>
+      <w:r>
+        <w:rPr>
+          <w:rFonts w:ascii="Segoe UI" w:eastAsia="Times New Roman" w:hAnsi="Segoe UI" w:cs="Segoe UI"/>
+          <w:b/>
+          <w:bCs/>
+          <w:color w:val="24292F"/>
+          <w:sz w:val="30"/>
+          <w:szCs w:val="30"/>
+          <w:lang w:val="es-419"/>
+        </w:rPr>
         <w:t>Bosquejo Metodológico</w:t>
       </w:r>
-      <w:bookmarkEnd w:id="12"/>
+      <w:bookmarkEnd w:id="13"/>
     </w:p>
     <w:p>
       <w:pPr>
@@ -5646,7 +6147,6 @@
               <w:rPr>
                 <w:lang w:val="es-419"/>
               </w:rPr>
-              <w:lastRenderedPageBreak/>
               <w:t>Descubrir las funcionalidades de cada uno de los sensores identificados anteriormente, mediante la configuración y análisis de operación de los mismos para realizar la integración de éstos.</w:t>
             </w:r>
           </w:p>
@@ -5695,7 +6195,6 @@
               <w:rPr>
                 <w:lang w:val="es-419"/>
               </w:rPr>
-              <w:lastRenderedPageBreak/>
               <w:t>Diseñar la integración de sensores y actuadores según requerimientos de la norma ISO 14001 para la industria alimentaria.</w:t>
             </w:r>
           </w:p>
@@ -5762,6 +6261,7 @@
               <w:rPr>
                 <w:lang w:val="es-419"/>
               </w:rPr>
+              <w:lastRenderedPageBreak/>
               <w:t>Seleccionar software de programación apropiado mediante el análisis del funcionamiento y posibilidades de los diversos softwares libres existentes para lograr un funcionamiento óptimo en tiempo real del prototipo.</w:t>
             </w:r>
           </w:p>
@@ -5909,14 +6409,6 @@
               <w:t>Efectuar el reporte de proyecto desarrollado mediante el desarrollo de su documentación para presentar correctamente el trabajo desarrollado.</w:t>
             </w:r>
           </w:p>
-          <w:p>
-            <w:pPr>
-              <w:pStyle w:val="Sinespaciado"/>
-              <w:rPr>
-                <w:lang w:val="es-419"/>
-              </w:rPr>
-            </w:pPr>
-          </w:p>
         </w:tc>
       </w:tr>
     </w:tbl>
@@ -5940,7 +6432,7 @@
           <w:lang w:val="es-419"/>
         </w:rPr>
       </w:pPr>
-      <w:bookmarkStart w:id="13" w:name="_Toc105088405"/>
+      <w:bookmarkStart w:id="14" w:name="_Toc105758832"/>
       <w:r>
         <w:rPr>
           <w:rFonts w:ascii="Segoe UI" w:eastAsia="Times New Roman" w:hAnsi="Segoe UI" w:cs="Segoe UI"/>
@@ -5951,10 +6443,21 @@
           <w:szCs w:val="30"/>
           <w:lang w:val="es-419"/>
         </w:rPr>
-        <w:lastRenderedPageBreak/>
         <w:t>Resultados</w:t>
       </w:r>
-      <w:bookmarkEnd w:id="13"/>
+      <w:r>
+        <w:rPr>
+          <w:rFonts w:ascii="Segoe UI" w:eastAsia="Times New Roman" w:hAnsi="Segoe UI" w:cs="Segoe UI"/>
+          <w:b/>
+          <w:bCs/>
+          <w:color w:val="24292F"/>
+          <w:sz w:val="30"/>
+          <w:szCs w:val="30"/>
+          <w:lang w:val="es-419"/>
+        </w:rPr>
+        <w:t xml:space="preserve"> Esperados</w:t>
+      </w:r>
+      <w:bookmarkEnd w:id="14"/>
     </w:p>
     <w:p>
       <w:pPr>
@@ -6048,7 +6551,7 @@
           <w:lang w:val="es-419"/>
         </w:rPr>
       </w:pPr>
-      <w:bookmarkStart w:id="14" w:name="_Toc105088406"/>
+      <w:bookmarkStart w:id="15" w:name="_Toc105758833"/>
       <w:r>
         <w:rPr>
           <w:rFonts w:ascii="Segoe UI" w:eastAsia="Times New Roman" w:hAnsi="Segoe UI" w:cs="Segoe UI"/>
@@ -6061,7 +6564,7 @@
         </w:rPr>
         <w:t>Conclusiones</w:t>
       </w:r>
-      <w:bookmarkEnd w:id="14"/>
+      <w:bookmarkEnd w:id="15"/>
     </w:p>
     <w:p>
       <w:pPr>
@@ -6101,7 +6604,7 @@
           <w:lang w:val="es-419"/>
         </w:rPr>
       </w:pPr>
-      <w:bookmarkStart w:id="15" w:name="_Toc105088407"/>
+      <w:bookmarkStart w:id="16" w:name="_Toc105758834"/>
       <w:r>
         <w:rPr>
           <w:rFonts w:ascii="Segoe UI" w:eastAsia="Times New Roman" w:hAnsi="Segoe UI" w:cs="Segoe UI"/>
@@ -6114,7 +6617,7 @@
         </w:rPr>
         <w:t>Fuentes de Información</w:t>
       </w:r>
-      <w:bookmarkEnd w:id="15"/>
+      <w:bookmarkEnd w:id="16"/>
     </w:p>
     <w:sdt>
       <w:sdtPr>
@@ -7924,6 +8427,119 @@
     </w:lvl>
   </w:abstractNum>
   <w:abstractNum w:abstractNumId="10" w15:restartNumberingAfterBreak="0">
+    <w:nsid w:val="33E80B13"/>
+    <w:multiLevelType w:val="hybridMultilevel"/>
+    <w:tmpl w:val="2E3618C4"/>
+    <w:lvl w:ilvl="0" w:tplc="04090001">
+      <w:start w:val="1"/>
+      <w:numFmt w:val="bullet"/>
+      <w:lvlText w:val=""/>
+      <w:lvlJc w:val="left"/>
+      <w:pPr>
+        <w:ind w:left="720" w:hanging="360"/>
+      </w:pPr>
+      <w:rPr>
+        <w:rFonts w:ascii="Symbol" w:hAnsi="Symbol" w:hint="default"/>
+      </w:rPr>
+    </w:lvl>
+    <w:lvl w:ilvl="1" w:tplc="04090003" w:tentative="1">
+      <w:start w:val="1"/>
+      <w:numFmt w:val="bullet"/>
+      <w:lvlText w:val="o"/>
+      <w:lvlJc w:val="left"/>
+      <w:pPr>
+        <w:ind w:left="1440" w:hanging="360"/>
+      </w:pPr>
+      <w:rPr>
+        <w:rFonts w:ascii="Courier New" w:hAnsi="Courier New" w:cs="Courier New" w:hint="default"/>
+      </w:rPr>
+    </w:lvl>
+    <w:lvl w:ilvl="2" w:tplc="04090005" w:tentative="1">
+      <w:start w:val="1"/>
+      <w:numFmt w:val="bullet"/>
+      <w:lvlText w:val=""/>
+      <w:lvlJc w:val="left"/>
+      <w:pPr>
+        <w:ind w:left="2160" w:hanging="360"/>
+      </w:pPr>
+      <w:rPr>
+        <w:rFonts w:ascii="Wingdings" w:hAnsi="Wingdings" w:hint="default"/>
+      </w:rPr>
+    </w:lvl>
+    <w:lvl w:ilvl="3" w:tplc="04090001" w:tentative="1">
+      <w:start w:val="1"/>
+      <w:numFmt w:val="bullet"/>
+      <w:lvlText w:val=""/>
+      <w:lvlJc w:val="left"/>
+      <w:pPr>
+        <w:ind w:left="2880" w:hanging="360"/>
+      </w:pPr>
+      <w:rPr>
+        <w:rFonts w:ascii="Symbol" w:hAnsi="Symbol" w:hint="default"/>
+      </w:rPr>
+    </w:lvl>
+    <w:lvl w:ilvl="4" w:tplc="04090003" w:tentative="1">
+      <w:start w:val="1"/>
+      <w:numFmt w:val="bullet"/>
+      <w:lvlText w:val="o"/>
+      <w:lvlJc w:val="left"/>
+      <w:pPr>
+        <w:ind w:left="3600" w:hanging="360"/>
+      </w:pPr>
+      <w:rPr>
+        <w:rFonts w:ascii="Courier New" w:hAnsi="Courier New" w:cs="Courier New" w:hint="default"/>
+      </w:rPr>
+    </w:lvl>
+    <w:lvl w:ilvl="5" w:tplc="04090005" w:tentative="1">
+      <w:start w:val="1"/>
+      <w:numFmt w:val="bullet"/>
+      <w:lvlText w:val=""/>
+      <w:lvlJc w:val="left"/>
+      <w:pPr>
+        <w:ind w:left="4320" w:hanging="360"/>
+      </w:pPr>
+      <w:rPr>
+        <w:rFonts w:ascii="Wingdings" w:hAnsi="Wingdings" w:hint="default"/>
+      </w:rPr>
+    </w:lvl>
+    <w:lvl w:ilvl="6" w:tplc="04090001" w:tentative="1">
+      <w:start w:val="1"/>
+      <w:numFmt w:val="bullet"/>
+      <w:lvlText w:val=""/>
+      <w:lvlJc w:val="left"/>
+      <w:pPr>
+        <w:ind w:left="5040" w:hanging="360"/>
+      </w:pPr>
+      <w:rPr>
+        <w:rFonts w:ascii="Symbol" w:hAnsi="Symbol" w:hint="default"/>
+      </w:rPr>
+    </w:lvl>
+    <w:lvl w:ilvl="7" w:tplc="04090003" w:tentative="1">
+      <w:start w:val="1"/>
+      <w:numFmt w:val="bullet"/>
+      <w:lvlText w:val="o"/>
+      <w:lvlJc w:val="left"/>
+      <w:pPr>
+        <w:ind w:left="5760" w:hanging="360"/>
+      </w:pPr>
+      <w:rPr>
+        <w:rFonts w:ascii="Courier New" w:hAnsi="Courier New" w:cs="Courier New" w:hint="default"/>
+      </w:rPr>
+    </w:lvl>
+    <w:lvl w:ilvl="8" w:tplc="04090005" w:tentative="1">
+      <w:start w:val="1"/>
+      <w:numFmt w:val="bullet"/>
+      <w:lvlText w:val=""/>
+      <w:lvlJc w:val="left"/>
+      <w:pPr>
+        <w:ind w:left="6480" w:hanging="360"/>
+      </w:pPr>
+      <w:rPr>
+        <w:rFonts w:ascii="Wingdings" w:hAnsi="Wingdings" w:hint="default"/>
+      </w:rPr>
+    </w:lvl>
+  </w:abstractNum>
+  <w:abstractNum w:abstractNumId="11" w15:restartNumberingAfterBreak="0">
     <w:nsid w:val="37045C6B"/>
     <w:multiLevelType w:val="multilevel"/>
     <w:tmpl w:val="75FA8BF6"/>
@@ -8064,7 +8680,7 @@
       </w:rPr>
     </w:lvl>
   </w:abstractNum>
-  <w:abstractNum w:abstractNumId="11" w15:restartNumberingAfterBreak="0">
+  <w:abstractNum w:abstractNumId="12" w15:restartNumberingAfterBreak="0">
     <w:nsid w:val="3F03122F"/>
     <w:multiLevelType w:val="multilevel"/>
     <w:tmpl w:val="B4C6BA68"/>
@@ -8169,7 +8785,7 @@
       </w:pPr>
     </w:lvl>
   </w:abstractNum>
-  <w:abstractNum w:abstractNumId="12" w15:restartNumberingAfterBreak="0">
+  <w:abstractNum w:abstractNumId="13" w15:restartNumberingAfterBreak="0">
     <w:nsid w:val="47CE6A87"/>
     <w:multiLevelType w:val="multilevel"/>
     <w:tmpl w:val="13FAB4B0"/>
@@ -8310,7 +8926,7 @@
       </w:rPr>
     </w:lvl>
   </w:abstractNum>
-  <w:abstractNum w:abstractNumId="13" w15:restartNumberingAfterBreak="0">
+  <w:abstractNum w:abstractNumId="14" w15:restartNumberingAfterBreak="0">
     <w:nsid w:val="490D3E0C"/>
     <w:multiLevelType w:val="hybridMultilevel"/>
     <w:tmpl w:val="35A2D25E"/>
@@ -8399,7 +9015,7 @@
       </w:pPr>
     </w:lvl>
   </w:abstractNum>
-  <w:abstractNum w:abstractNumId="14" w15:restartNumberingAfterBreak="0">
+  <w:abstractNum w:abstractNumId="15" w15:restartNumberingAfterBreak="0">
     <w:nsid w:val="4D410460"/>
     <w:multiLevelType w:val="multilevel"/>
     <w:tmpl w:val="0409001F"/>
@@ -8485,7 +9101,7 @@
       </w:pPr>
     </w:lvl>
   </w:abstractNum>
-  <w:abstractNum w:abstractNumId="15" w15:restartNumberingAfterBreak="0">
+  <w:abstractNum w:abstractNumId="16" w15:restartNumberingAfterBreak="0">
     <w:nsid w:val="4FB8057C"/>
     <w:multiLevelType w:val="multilevel"/>
     <w:tmpl w:val="281ADC14"/>
@@ -8590,7 +9206,7 @@
       </w:pPr>
     </w:lvl>
   </w:abstractNum>
-  <w:abstractNum w:abstractNumId="16" w15:restartNumberingAfterBreak="0">
+  <w:abstractNum w:abstractNumId="17" w15:restartNumberingAfterBreak="0">
     <w:nsid w:val="547D7526"/>
     <w:multiLevelType w:val="multilevel"/>
     <w:tmpl w:val="11B24FB8"/>
@@ -8695,7 +9311,7 @@
       </w:pPr>
     </w:lvl>
   </w:abstractNum>
-  <w:abstractNum w:abstractNumId="17" w15:restartNumberingAfterBreak="0">
+  <w:abstractNum w:abstractNumId="18" w15:restartNumberingAfterBreak="0">
     <w:nsid w:val="57E40768"/>
     <w:multiLevelType w:val="multilevel"/>
     <w:tmpl w:val="A7FE4A46"/>
@@ -8836,7 +9452,7 @@
       </w:rPr>
     </w:lvl>
   </w:abstractNum>
-  <w:abstractNum w:abstractNumId="18" w15:restartNumberingAfterBreak="0">
+  <w:abstractNum w:abstractNumId="19" w15:restartNumberingAfterBreak="0">
     <w:nsid w:val="59AA293E"/>
     <w:multiLevelType w:val="multilevel"/>
     <w:tmpl w:val="F4EEF92E"/>
@@ -8941,7 +9557,7 @@
       </w:pPr>
     </w:lvl>
   </w:abstractNum>
-  <w:abstractNum w:abstractNumId="19" w15:restartNumberingAfterBreak="0">
+  <w:abstractNum w:abstractNumId="20" w15:restartNumberingAfterBreak="0">
     <w:nsid w:val="5B4B2422"/>
     <w:multiLevelType w:val="hybridMultilevel"/>
     <w:tmpl w:val="C62C0FCE"/>
@@ -9030,7 +9646,7 @@
       </w:pPr>
     </w:lvl>
   </w:abstractNum>
-  <w:abstractNum w:abstractNumId="20" w15:restartNumberingAfterBreak="0">
+  <w:abstractNum w:abstractNumId="21" w15:restartNumberingAfterBreak="0">
     <w:nsid w:val="5EBD3649"/>
     <w:multiLevelType w:val="multilevel"/>
     <w:tmpl w:val="9230E74A"/>
@@ -9171,7 +9787,7 @@
       </w:rPr>
     </w:lvl>
   </w:abstractNum>
-  <w:abstractNum w:abstractNumId="21" w15:restartNumberingAfterBreak="0">
+  <w:abstractNum w:abstractNumId="22" w15:restartNumberingAfterBreak="0">
     <w:nsid w:val="630B758F"/>
     <w:multiLevelType w:val="multilevel"/>
     <w:tmpl w:val="78C8FE2C"/>
@@ -9312,7 +9928,7 @@
       </w:rPr>
     </w:lvl>
   </w:abstractNum>
-  <w:abstractNum w:abstractNumId="22" w15:restartNumberingAfterBreak="0">
+  <w:abstractNum w:abstractNumId="23" w15:restartNumberingAfterBreak="0">
     <w:nsid w:val="6A0640E2"/>
     <w:multiLevelType w:val="multilevel"/>
     <w:tmpl w:val="0409001F"/>
@@ -9401,7 +10017,7 @@
       </w:pPr>
     </w:lvl>
   </w:abstractNum>
-  <w:abstractNum w:abstractNumId="23" w15:restartNumberingAfterBreak="0">
+  <w:abstractNum w:abstractNumId="24" w15:restartNumberingAfterBreak="0">
     <w:nsid w:val="6B712ECB"/>
     <w:multiLevelType w:val="multilevel"/>
     <w:tmpl w:val="CDEEB830"/>
@@ -9542,7 +10158,7 @@
       </w:rPr>
     </w:lvl>
   </w:abstractNum>
-  <w:abstractNum w:abstractNumId="24" w15:restartNumberingAfterBreak="0">
+  <w:abstractNum w:abstractNumId="25" w15:restartNumberingAfterBreak="0">
     <w:nsid w:val="6D2A3ECB"/>
     <w:multiLevelType w:val="multilevel"/>
     <w:tmpl w:val="73E21AFC"/>
@@ -9647,7 +10263,7 @@
       </w:pPr>
     </w:lvl>
   </w:abstractNum>
-  <w:abstractNum w:abstractNumId="25" w15:restartNumberingAfterBreak="0">
+  <w:abstractNum w:abstractNumId="26" w15:restartNumberingAfterBreak="0">
     <w:nsid w:val="6F817360"/>
     <w:multiLevelType w:val="hybridMultilevel"/>
     <w:tmpl w:val="1974E1C6"/>
@@ -9760,7 +10376,7 @@
       </w:rPr>
     </w:lvl>
   </w:abstractNum>
-  <w:abstractNum w:abstractNumId="26" w15:restartNumberingAfterBreak="0">
+  <w:abstractNum w:abstractNumId="27" w15:restartNumberingAfterBreak="0">
     <w:nsid w:val="738D2C1A"/>
     <w:multiLevelType w:val="hybridMultilevel"/>
     <w:tmpl w:val="2E4684C4"/>
@@ -9872,7 +10488,7 @@
       </w:rPr>
     </w:lvl>
   </w:abstractNum>
-  <w:abstractNum w:abstractNumId="27" w15:restartNumberingAfterBreak="0">
+  <w:abstractNum w:abstractNumId="28" w15:restartNumberingAfterBreak="0">
     <w:nsid w:val="7AC370C1"/>
     <w:multiLevelType w:val="multilevel"/>
     <w:tmpl w:val="F46211A4"/>
@@ -10014,49 +10630,49 @@
     </w:lvl>
   </w:abstractNum>
   <w:num w:numId="1" w16cid:durableId="1096370241">
-    <w:abstractNumId w:val="27"/>
+    <w:abstractNumId w:val="28"/>
   </w:num>
   <w:num w:numId="2" w16cid:durableId="464467922">
     <w:abstractNumId w:val="5"/>
   </w:num>
   <w:num w:numId="3" w16cid:durableId="1121924091">
-    <w:abstractNumId w:val="12"/>
+    <w:abstractNumId w:val="13"/>
   </w:num>
   <w:num w:numId="4" w16cid:durableId="1844009599">
-    <w:abstractNumId w:val="10"/>
+    <w:abstractNumId w:val="11"/>
   </w:num>
   <w:num w:numId="5" w16cid:durableId="1994992135">
     <w:abstractNumId w:val="4"/>
   </w:num>
   <w:num w:numId="6" w16cid:durableId="2048870885">
-    <w:abstractNumId w:val="16"/>
+    <w:abstractNumId w:val="17"/>
   </w:num>
   <w:num w:numId="7" w16cid:durableId="670061537">
-    <w:abstractNumId w:val="23"/>
+    <w:abstractNumId w:val="24"/>
   </w:num>
   <w:num w:numId="8" w16cid:durableId="351301395">
+    <w:abstractNumId w:val="19"/>
+  </w:num>
+  <w:num w:numId="9" w16cid:durableId="1884058051">
     <w:abstractNumId w:val="18"/>
   </w:num>
-  <w:num w:numId="9" w16cid:durableId="1884058051">
-    <w:abstractNumId w:val="17"/>
-  </w:num>
   <w:num w:numId="10" w16cid:durableId="546113158">
-    <w:abstractNumId w:val="24"/>
+    <w:abstractNumId w:val="25"/>
   </w:num>
   <w:num w:numId="11" w16cid:durableId="1679697396">
-    <w:abstractNumId w:val="21"/>
+    <w:abstractNumId w:val="22"/>
   </w:num>
   <w:num w:numId="12" w16cid:durableId="1263761171">
     <w:abstractNumId w:val="2"/>
   </w:num>
   <w:num w:numId="13" w16cid:durableId="1776752046">
-    <w:abstractNumId w:val="20"/>
+    <w:abstractNumId w:val="21"/>
   </w:num>
   <w:num w:numId="14" w16cid:durableId="1803771063">
-    <w:abstractNumId w:val="11"/>
+    <w:abstractNumId w:val="12"/>
   </w:num>
   <w:num w:numId="15" w16cid:durableId="699402510">
-    <w:abstractNumId w:val="15"/>
+    <w:abstractNumId w:val="16"/>
   </w:num>
   <w:num w:numId="16" w16cid:durableId="88350413">
     <w:abstractNumId w:val="1"/>
@@ -10071,10 +10687,10 @@
     <w:abstractNumId w:val="8"/>
   </w:num>
   <w:num w:numId="20" w16cid:durableId="1117289934">
-    <w:abstractNumId w:val="13"/>
+    <w:abstractNumId w:val="14"/>
   </w:num>
   <w:num w:numId="21" w16cid:durableId="1285845979">
-    <w:abstractNumId w:val="25"/>
+    <w:abstractNumId w:val="26"/>
   </w:num>
   <w:num w:numId="22" w16cid:durableId="726688578">
     <w:abstractNumId w:val="9"/>
@@ -10083,19 +10699,22 @@
     <w:abstractNumId w:val="3"/>
   </w:num>
   <w:num w:numId="24" w16cid:durableId="952322971">
-    <w:abstractNumId w:val="14"/>
+    <w:abstractNumId w:val="15"/>
   </w:num>
   <w:num w:numId="25" w16cid:durableId="236325249">
-    <w:abstractNumId w:val="19"/>
+    <w:abstractNumId w:val="20"/>
   </w:num>
   <w:num w:numId="26" w16cid:durableId="1942570868">
-    <w:abstractNumId w:val="22"/>
+    <w:abstractNumId w:val="23"/>
   </w:num>
   <w:num w:numId="27" w16cid:durableId="1041786889">
-    <w:abstractNumId w:val="26"/>
+    <w:abstractNumId w:val="27"/>
   </w:num>
   <w:num w:numId="28" w16cid:durableId="630522840">
     <w:abstractNumId w:val="6"/>
+  </w:num>
+  <w:num w:numId="29" w16cid:durableId="772822489">
+    <w:abstractNumId w:val="10"/>
   </w:num>
 </w:numbering>
 </file>
